--- a/MDTwithPython_Handout.docx
+++ b/MDTwithPython_Handout.docx
@@ -5,485 +5,1533 @@
     <w:p>
       <w:pPr>
         <w:spacing w:before="100" w:beforeAutospacing="1" w:after="100" w:afterAutospacing="1" w:line="240" w:lineRule="auto"/>
+        <w:jc w:val="center"/>
         <w:textAlignment w:val="top"/>
         <w:outlineLvl w:val="0"/>
         <w:rPr>
+          <w:sz w:val="40"/>
+          <w:szCs w:val="45"/>
+        </w:rPr>
+      </w:pPr>
+      <w:bookmarkStart w:id="0" w:name="MDT_with_Python"/>
+      <w:bookmarkEnd w:id="0"/>
+      <w:r>
+        <w:rPr>
           <w:rFonts w:ascii="Times New Roman" w:eastAsia="Microsoft YaHei" w:hAnsi="Times New Roman" w:cs="Times New Roman"/>
           <w:b/>
           <w:bCs/>
-          <w:kern w:val="36"/>
-          <w:sz w:val="44"/>
+          <w:kern w:val="2"/>
+          <w:sz w:val="40"/>
           <w:szCs w:val="45"/>
-          <w:lang w:val="en"/>
-        </w:rPr>
-      </w:pPr>
-      <w:bookmarkStart w:id="0" w:name="MDT_with_Python"/>
-      <w:bookmarkEnd w:id="0"/>
+        </w:rPr>
+        <w:t xml:space="preserve">MDT </w:t>
+      </w:r>
       <w:r>
         <w:rPr>
           <w:rFonts w:ascii="Times New Roman" w:eastAsia="Microsoft YaHei" w:hAnsi="Times New Roman" w:cs="Times New Roman"/>
           <w:b/>
           <w:bCs/>
-          <w:kern w:val="36"/>
-          <w:sz w:val="44"/>
+          <w:kern w:val="2"/>
+          <w:sz w:val="40"/>
           <w:szCs w:val="45"/>
-          <w:lang w:val="en"/>
-        </w:rPr>
-        <w:t>MDT with Python</w:t>
+        </w:rPr>
+        <w:t>&amp;</w:t>
+      </w:r>
+      <w:r>
+        <w:rPr>
+          <w:rFonts w:ascii="Times New Roman" w:eastAsia="Microsoft YaHei" w:hAnsi="Times New Roman" w:cs="Times New Roman"/>
+          <w:b/>
+          <w:bCs/>
+          <w:kern w:val="2"/>
+          <w:sz w:val="40"/>
+          <w:szCs w:val="45"/>
+        </w:rPr>
+        <w:t xml:space="preserve"> Python</w:t>
       </w:r>
     </w:p>
     <w:p>
       <w:pPr>
-        <w:spacing w:before="100" w:beforeAutospacing="1" w:after="100" w:afterAutospacing="1" w:line="240" w:lineRule="auto"/>
+        <w:spacing w:beforeAutospacing="1" w:afterAutospacing="1" w:line="240" w:lineRule="auto"/>
         <w:textAlignment w:val="top"/>
         <w:outlineLvl w:val="1"/>
+      </w:pPr>
+      <w:bookmarkStart w:id="1" w:name="Why_Python"/>
+      <w:bookmarkEnd w:id="1"/>
+      <w:r>
         <w:rPr>
           <w:rFonts w:ascii="Times New Roman" w:eastAsia="Microsoft YaHei" w:hAnsi="Times New Roman" w:cs="Times New Roman"/>
           <w:b/>
           <w:bCs/>
-          <w:sz w:val="32"/>
+          <w:sz w:val="28"/>
           <w:szCs w:val="36"/>
-          <w:lang w:val="en"/>
-        </w:rPr>
-      </w:pPr>
-      <w:bookmarkStart w:id="1" w:name="Why_Python"/>
-      <w:bookmarkEnd w:id="1"/>
+        </w:rPr>
+        <w:t>Why Python</w:t>
+      </w:r>
+    </w:p>
+    <w:p>
+      <w:pPr>
+        <w:spacing w:beforeAutospacing="1" w:afterAutospacing="1" w:line="240" w:lineRule="auto"/>
+        <w:ind w:left="720"/>
+        <w:textAlignment w:val="top"/>
+      </w:pPr>
+      <w:r>
+        <w:rPr>
+          <w:rFonts w:ascii="Times New Roman" w:eastAsia="Microsoft YaHei" w:hAnsi="Times New Roman" w:cs="Times New Roman"/>
+          <w:szCs w:val="24"/>
+        </w:rPr>
+        <w:t>Python is a powerful interpreted language that can help automate tasks. Learning the language can help operators better understand computer logic and develop critical thinking. Properly used</w:t>
+      </w:r>
+      <w:r>
+        <w:rPr>
+          <w:rFonts w:ascii="Times New Roman" w:eastAsia="Microsoft YaHei" w:hAnsi="Times New Roman" w:cs="Times New Roman"/>
+          <w:szCs w:val="24"/>
+        </w:rPr>
+        <w:t>,</w:t>
+      </w:r>
+      <w:r>
+        <w:rPr>
+          <w:rFonts w:ascii="Times New Roman" w:eastAsia="Microsoft YaHei" w:hAnsi="Times New Roman" w:cs="Times New Roman"/>
+          <w:szCs w:val="24"/>
+        </w:rPr>
+        <w:t xml:space="preserve"> it can improve the effectiveness of DevOps and the productivity of operators. </w:t>
+      </w:r>
+    </w:p>
+    <w:p>
+      <w:pPr>
+        <w:spacing w:beforeAutospacing="1" w:afterAutospacing="1" w:line="240" w:lineRule="auto"/>
+        <w:ind w:left="720"/>
+        <w:textAlignment w:val="top"/>
+        <w:outlineLvl w:val="1"/>
+      </w:pPr>
+      <w:r>
+        <w:rPr>
+          <w:rFonts w:ascii="Times New Roman" w:eastAsia="Microsoft YaHei" w:hAnsi="Times New Roman" w:cs="Times New Roman"/>
+        </w:rPr>
+        <w:t xml:space="preserve">Writing python is as simple as typing </w:t>
+      </w:r>
       <w:r>
         <w:rPr>
           <w:rFonts w:ascii="Times New Roman" w:eastAsia="Microsoft YaHei" w:hAnsi="Times New Roman" w:cs="Times New Roman"/>
           <w:b/>
           <w:bCs/>
-          <w:sz w:val="32"/>
-          <w:szCs w:val="36"/>
-          <w:lang w:val="en"/>
-        </w:rPr>
-        <w:t>Why Python</w:t>
+        </w:rPr>
+        <w:t>python</w:t>
+      </w:r>
+      <w:r>
+        <w:rPr>
+          <w:rFonts w:ascii="Times New Roman" w:eastAsia="Microsoft YaHei" w:hAnsi="Times New Roman" w:cs="Times New Roman"/>
+        </w:rPr>
+        <w:t xml:space="preserve"> into a Linux</w:t>
+      </w:r>
+      <w:r>
+        <w:rPr>
+          <w:rFonts w:ascii="Times New Roman" w:eastAsia="Microsoft YaHei" w:hAnsi="Times New Roman" w:cs="Times New Roman"/>
+        </w:rPr>
+        <w:t xml:space="preserve"> terminal then typing:</w:t>
+      </w:r>
+      <w:r>
+        <w:rPr>
+          <w:rFonts w:ascii="Times New Roman" w:eastAsia="Microsoft YaHei" w:hAnsi="Times New Roman" w:cs="Times New Roman"/>
+        </w:rPr>
+        <w:t xml:space="preserve"> </w:t>
+      </w:r>
+      <w:r>
+        <w:rPr>
+          <w:rFonts w:ascii="Times New Roman" w:eastAsia="Microsoft YaHei" w:hAnsi="Times New Roman" w:cs="Times New Roman"/>
+          <w:b/>
+          <w:bCs/>
+        </w:rPr>
+        <w:t>print(“hello world”)</w:t>
+      </w:r>
+      <w:r>
+        <w:rPr>
+          <w:rFonts w:ascii="Times New Roman" w:eastAsia="Microsoft YaHei" w:hAnsi="Times New Roman" w:cs="Times New Roman"/>
+          <w:bCs/>
+        </w:rPr>
+        <w:t>.</w:t>
+      </w:r>
+      <w:r>
+        <w:rPr>
+          <w:rFonts w:ascii="Times New Roman" w:eastAsia="Microsoft YaHei" w:hAnsi="Times New Roman" w:cs="Times New Roman"/>
+        </w:rPr>
+        <w:t xml:space="preserve"> Y</w:t>
+      </w:r>
+      <w:r>
+        <w:rPr>
+          <w:rFonts w:ascii="Times New Roman" w:eastAsia="Microsoft YaHei" w:hAnsi="Times New Roman" w:cs="Times New Roman"/>
+        </w:rPr>
+        <w:t>ou will see it print out hello world and with it you have written your first bit of python code.</w:t>
       </w:r>
     </w:p>
     <w:p>
       <w:pPr>
-        <w:spacing w:before="100" w:beforeAutospacing="1" w:after="100" w:afterAutospacing="1" w:line="240" w:lineRule="auto"/>
+        <w:spacing w:beforeAutospacing="1" w:afterAutospacing="1" w:line="240" w:lineRule="auto"/>
         <w:textAlignment w:val="top"/>
-        <w:rPr>
-          <w:rFonts w:ascii="Times New Roman" w:eastAsia="Microsoft YaHei" w:hAnsi="Times New Roman" w:cs="Times New Roman"/>
-          <w:szCs w:val="24"/>
-          <w:lang w:val="en"/>
-        </w:rPr>
-      </w:pPr>
-      <w:r>
-        <w:rPr>
-          <w:rFonts w:ascii="Times New Roman" w:eastAsia="Microsoft YaHei" w:hAnsi="Times New Roman" w:cs="Times New Roman"/>
-          <w:szCs w:val="24"/>
-          <w:lang w:val="en"/>
-        </w:rPr>
-        <w:t>Python is a powerful interpreted language that can help automate many tasks. Learning the language can help operators better understand computer logic and develop critical thinking. It can greatly improve the effectiveness of dev-ops and the productivity of operators.</w:t>
+        <w:outlineLvl w:val="1"/>
+      </w:pPr>
+      <w:r>
+        <w:rPr>
+          <w:rFonts w:ascii="Times New Roman" w:eastAsia="Microsoft YaHei" w:hAnsi="Times New Roman" w:cs="Times New Roman"/>
+          <w:b/>
+          <w:bCs/>
+          <w:sz w:val="28"/>
+          <w:szCs w:val="36"/>
+        </w:rPr>
+        <w:t>Where to Start</w:t>
       </w:r>
     </w:p>
     <w:p>
       <w:pPr>
-        <w:spacing w:before="100" w:beforeAutospacing="1" w:after="100" w:afterAutospacing="1" w:line="240" w:lineRule="auto"/>
+        <w:spacing w:beforeAutospacing="1" w:afterAutospacing="1" w:line="240" w:lineRule="auto"/>
+        <w:ind w:left="720"/>
         <w:textAlignment w:val="top"/>
-        <w:outlineLvl w:val="1"/>
-        <w:rPr>
-          <w:rFonts w:ascii="Times New Roman" w:eastAsia="Microsoft YaHei" w:hAnsi="Times New Roman" w:cs="Times New Roman"/>
-          <w:b/>
-          <w:bCs/>
-          <w:sz w:val="32"/>
-          <w:szCs w:val="36"/>
-          <w:lang w:val="en"/>
-        </w:rPr>
-      </w:pPr>
-      <w:bookmarkStart w:id="2" w:name="First_Steps"/>
-      <w:bookmarkEnd w:id="2"/>
-      <w:r>
-        <w:rPr>
-          <w:rFonts w:ascii="Times New Roman" w:eastAsia="Microsoft YaHei" w:hAnsi="Times New Roman" w:cs="Times New Roman"/>
-          <w:b/>
-          <w:bCs/>
-          <w:sz w:val="32"/>
-          <w:szCs w:val="36"/>
-          <w:lang w:val="en"/>
-        </w:rPr>
-        <w:t>First Steps</w:t>
+      </w:pPr>
+      <w:r>
+        <w:rPr>
+          <w:rFonts w:ascii="Times New Roman" w:eastAsia="Microsoft YaHei" w:hAnsi="Times New Roman" w:cs="Times New Roman"/>
+          <w:szCs w:val="24"/>
+        </w:rPr>
+        <w:t xml:space="preserve">The </w:t>
+      </w:r>
+      <w:r>
+        <w:rPr>
+          <w:rFonts w:ascii="Times New Roman" w:eastAsia="Microsoft YaHei" w:hAnsi="Times New Roman" w:cs="Times New Roman"/>
+          <w:i/>
+          <w:iCs/>
+          <w:szCs w:val="24"/>
+        </w:rPr>
+        <w:t>Introduction to Python Programming</w:t>
+      </w:r>
+      <w:r>
+        <w:rPr>
+          <w:rFonts w:ascii="Times New Roman" w:eastAsia="Microsoft YaHei" w:hAnsi="Times New Roman" w:cs="Times New Roman"/>
+          <w:szCs w:val="24"/>
+        </w:rPr>
+        <w:t xml:space="preserve"> PCTC course is a good starting point for those with no experience in python but</w:t>
+      </w:r>
+      <w:r>
+        <w:rPr>
+          <w:rFonts w:ascii="Times New Roman" w:eastAsia="Microsoft YaHei" w:hAnsi="Times New Roman" w:cs="Times New Roman"/>
+          <w:szCs w:val="24"/>
+        </w:rPr>
+        <w:t xml:space="preserve"> it is only </w:t>
+      </w:r>
+      <w:r>
+        <w:rPr>
+          <w:rFonts w:ascii="Times New Roman" w:eastAsia="Microsoft YaHei" w:hAnsi="Times New Roman" w:cs="Times New Roman"/>
+          <w:szCs w:val="24"/>
+        </w:rPr>
+        <w:t>intended for basic-level knowledge</w:t>
+      </w:r>
+      <w:r>
+        <w:rPr>
+          <w:rFonts w:ascii="Times New Roman" w:eastAsia="Microsoft YaHei" w:hAnsi="Times New Roman" w:cs="Times New Roman"/>
+          <w:szCs w:val="24"/>
+        </w:rPr>
+        <w:t>. I</w:t>
+      </w:r>
+      <w:r>
+        <w:rPr>
+          <w:rFonts w:ascii="Times New Roman" w:eastAsia="Microsoft YaHei" w:hAnsi="Times New Roman" w:cs="Times New Roman"/>
+          <w:szCs w:val="24"/>
+        </w:rPr>
+        <w:t xml:space="preserve">t is good to supplement </w:t>
+      </w:r>
+      <w:r>
+        <w:rPr>
+          <w:rFonts w:ascii="Times New Roman" w:eastAsia="Microsoft YaHei" w:hAnsi="Times New Roman" w:cs="Times New Roman"/>
+          <w:szCs w:val="24"/>
+        </w:rPr>
+        <w:t>this course</w:t>
+      </w:r>
+      <w:r>
+        <w:rPr>
+          <w:rFonts w:ascii="Times New Roman" w:eastAsia="Microsoft YaHei" w:hAnsi="Times New Roman" w:cs="Times New Roman"/>
+          <w:szCs w:val="24"/>
+        </w:rPr>
+        <w:t xml:space="preserve"> </w:t>
+      </w:r>
+      <w:r>
+        <w:rPr>
+          <w:rFonts w:ascii="Times New Roman" w:eastAsia="Microsoft YaHei" w:hAnsi="Times New Roman" w:cs="Times New Roman"/>
+          <w:szCs w:val="24"/>
+        </w:rPr>
+        <w:t>with some</w:t>
+      </w:r>
+      <w:r>
+        <w:rPr>
+          <w:rFonts w:ascii="Times New Roman" w:eastAsia="Microsoft YaHei" w:hAnsi="Times New Roman" w:cs="Times New Roman"/>
+          <w:szCs w:val="24"/>
+        </w:rPr>
+        <w:t xml:space="preserve"> </w:t>
+      </w:r>
+      <w:r>
+        <w:rPr>
+          <w:rFonts w:ascii="Times New Roman" w:eastAsia="Microsoft YaHei" w:hAnsi="Times New Roman" w:cs="Times New Roman"/>
+          <w:szCs w:val="24"/>
+        </w:rPr>
+        <w:t>additional</w:t>
+      </w:r>
+      <w:r>
+        <w:rPr>
+          <w:rFonts w:ascii="Times New Roman" w:eastAsia="Microsoft YaHei" w:hAnsi="Times New Roman" w:cs="Times New Roman"/>
+          <w:szCs w:val="24"/>
+        </w:rPr>
+        <w:t xml:space="preserve"> hands-on </w:t>
+      </w:r>
+      <w:r>
+        <w:rPr>
+          <w:rFonts w:ascii="Times New Roman" w:eastAsia="Microsoft YaHei" w:hAnsi="Times New Roman" w:cs="Times New Roman"/>
+          <w:szCs w:val="24"/>
+        </w:rPr>
+        <w:t xml:space="preserve">training. </w:t>
       </w:r>
     </w:p>
     <w:p>
       <w:pPr>
-        <w:spacing w:before="100" w:beforeAutospacing="1" w:after="100" w:afterAutospacing="1" w:line="240" w:lineRule="auto"/>
+        <w:spacing w:beforeAutospacing="1" w:afterAutospacing="1" w:line="240" w:lineRule="auto"/>
+        <w:ind w:left="720"/>
         <w:textAlignment w:val="top"/>
-        <w:rPr>
-          <w:rFonts w:ascii="Times New Roman" w:eastAsia="Microsoft YaHei" w:hAnsi="Times New Roman" w:cs="Times New Roman"/>
-          <w:szCs w:val="24"/>
-          <w:lang w:val="en"/>
-        </w:rPr>
-      </w:pPr>
-      <w:r>
-        <w:rPr>
-          <w:rFonts w:ascii="Times New Roman" w:eastAsia="Microsoft YaHei" w:hAnsi="Times New Roman" w:cs="Times New Roman"/>
-          <w:szCs w:val="24"/>
-          <w:lang w:val="en"/>
-        </w:rPr>
-        <w:t xml:space="preserve">The </w:t>
-      </w:r>
-      <w:r>
-        <w:rPr>
-          <w:rFonts w:ascii="Times New Roman" w:eastAsia="Microsoft YaHei" w:hAnsi="Times New Roman" w:cs="Times New Roman"/>
-          <w:i/>
-          <w:iCs/>
-          <w:szCs w:val="24"/>
-          <w:lang w:val="en"/>
-        </w:rPr>
-        <w:t>Introduction to Python Programming</w:t>
-      </w:r>
-      <w:r>
-        <w:rPr>
-          <w:rFonts w:ascii="Times New Roman" w:eastAsia="Microsoft YaHei" w:hAnsi="Times New Roman" w:cs="Times New Roman"/>
-          <w:szCs w:val="24"/>
-          <w:lang w:val="en"/>
-        </w:rPr>
-        <w:t xml:space="preserve"> PCTC course is a good start for those that do not know any python but it does not go into that much depth. So it is good to supplement that training with the following recourses</w:t>
+      </w:pPr>
+      <w:r>
+        <w:rPr>
+          <w:rFonts w:ascii="Times New Roman" w:eastAsia="Microsoft YaHei" w:hAnsi="Times New Roman" w:cs="Times New Roman"/>
+          <w:szCs w:val="24"/>
+        </w:rPr>
+        <w:t>If you want to learn python on a machine that does not</w:t>
+      </w:r>
+      <w:r>
+        <w:rPr>
+          <w:rFonts w:ascii="Times New Roman" w:eastAsia="Microsoft YaHei" w:hAnsi="Times New Roman" w:cs="Times New Roman"/>
+          <w:szCs w:val="24"/>
+        </w:rPr>
+        <w:t xml:space="preserve"> have it installed</w:t>
+      </w:r>
+      <w:r>
+        <w:rPr>
+          <w:rFonts w:ascii="Times New Roman" w:eastAsia="Microsoft YaHei" w:hAnsi="Times New Roman" w:cs="Times New Roman"/>
+          <w:szCs w:val="24"/>
+        </w:rPr>
+        <w:t xml:space="preserve"> </w:t>
+      </w:r>
+      <w:r>
+        <w:rPr>
+          <w:rFonts w:ascii="Times New Roman" w:eastAsia="Microsoft YaHei" w:hAnsi="Times New Roman" w:cs="Times New Roman"/>
+          <w:szCs w:val="24"/>
+        </w:rPr>
+        <w:t>or the inability to install</w:t>
+      </w:r>
+      <w:r>
+        <w:rPr>
+          <w:rFonts w:ascii="Times New Roman" w:eastAsia="Microsoft YaHei" w:hAnsi="Times New Roman" w:cs="Times New Roman"/>
+          <w:szCs w:val="24"/>
+        </w:rPr>
+        <w:t xml:space="preserve"> </w:t>
+      </w:r>
+      <w:r>
+        <w:rPr>
+          <w:rFonts w:ascii="Times New Roman" w:eastAsia="Microsoft YaHei" w:hAnsi="Times New Roman" w:cs="Times New Roman"/>
+          <w:szCs w:val="24"/>
+        </w:rPr>
+        <w:t>it,</w:t>
+      </w:r>
+      <w:r>
+        <w:rPr>
+          <w:rFonts w:ascii="Times New Roman" w:eastAsia="Microsoft YaHei" w:hAnsi="Times New Roman" w:cs="Times New Roman"/>
+          <w:szCs w:val="24"/>
+        </w:rPr>
+        <w:t xml:space="preserve"> the</w:t>
+      </w:r>
+      <w:r>
+        <w:rPr>
+          <w:rFonts w:ascii="Times New Roman" w:eastAsia="Microsoft YaHei" w:hAnsi="Times New Roman" w:cs="Times New Roman"/>
+          <w:szCs w:val="24"/>
+        </w:rPr>
+        <w:t xml:space="preserve"> </w:t>
+      </w:r>
+      <w:r>
+        <w:rPr>
+          <w:rFonts w:ascii="Times New Roman" w:eastAsia="Microsoft YaHei" w:hAnsi="Times New Roman" w:cs="Times New Roman"/>
+          <w:szCs w:val="24"/>
+        </w:rPr>
+        <w:t>following website is a great resource. It has an online interp</w:t>
+      </w:r>
+      <w:r>
+        <w:rPr>
+          <w:rFonts w:ascii="Times New Roman" w:eastAsia="Microsoft YaHei" w:hAnsi="Times New Roman" w:cs="Times New Roman"/>
+          <w:szCs w:val="24"/>
+        </w:rPr>
+        <w:t>reter so you can do everything i</w:t>
+      </w:r>
+      <w:r>
+        <w:rPr>
+          <w:rFonts w:ascii="Times New Roman" w:eastAsia="Microsoft YaHei" w:hAnsi="Times New Roman" w:cs="Times New Roman"/>
+          <w:szCs w:val="24"/>
+        </w:rPr>
+        <w:t>n your web-browser. Like every other resource on this sh</w:t>
+      </w:r>
+      <w:r>
+        <w:rPr>
+          <w:rFonts w:ascii="Times New Roman" w:eastAsia="Microsoft YaHei" w:hAnsi="Times New Roman" w:cs="Times New Roman"/>
+          <w:szCs w:val="24"/>
+        </w:rPr>
+        <w:t>eet it can be accessed on NIPR:</w:t>
       </w:r>
     </w:p>
     <w:p>
       <w:pPr>
-        <w:spacing w:before="100" w:beforeAutospacing="1" w:after="100" w:afterAutospacing="1" w:line="240" w:lineRule="auto"/>
+        <w:numPr>
+          <w:ilvl w:val="0"/>
+          <w:numId w:val="1"/>
+        </w:numPr>
+        <w:spacing w:beforeAutospacing="1" w:afterAutospacing="1" w:line="240" w:lineRule="auto"/>
         <w:textAlignment w:val="top"/>
-        <w:rPr>
-          <w:rFonts w:ascii="Times New Roman" w:eastAsia="Microsoft YaHei" w:hAnsi="Times New Roman" w:cs="Times New Roman"/>
-          <w:szCs w:val="24"/>
-          <w:lang w:val="en"/>
-        </w:rPr>
-      </w:pPr>
-      <w:r>
-        <w:rPr>
-          <w:rFonts w:ascii="Times New Roman" w:eastAsia="Microsoft YaHei" w:hAnsi="Times New Roman" w:cs="Times New Roman"/>
-          <w:szCs w:val="24"/>
-          <w:lang w:val="en"/>
-        </w:rPr>
-        <w:t>This website is a great for those with no coding experience and want to take their first steps to learn python. The whole recourse is interactive but the testing of knowledge is a bit easier that what the PCTC recourse offers</w:t>
-      </w:r>
-    </w:p>
-    <w:p>
-      <w:pPr>
-        <w:spacing w:beforeAutospacing="1" w:after="100" w:afterAutospacing="1" w:line="240" w:lineRule="auto"/>
-        <w:textAlignment w:val="top"/>
-        <w:rPr>
-          <w:rFonts w:ascii="Times New Roman" w:eastAsia="Microsoft YaHei" w:hAnsi="Times New Roman" w:cs="Times New Roman"/>
-          <w:iCs/>
-          <w:color w:val="2E74B5" w:themeColor="accent1" w:themeShade="BF"/>
-          <w:szCs w:val="21"/>
-          <w:lang w:val="en"/>
-        </w:rPr>
-      </w:pPr>
-      <w:hyperlink r:id="rId4" w:history="1">
+      </w:pPr>
+      <w:hyperlink r:id="rId5">
         <w:r>
           <w:rPr>
-            <w:rFonts w:ascii="Times New Roman" w:eastAsia="Microsoft YaHei" w:hAnsi="Times New Roman" w:cs="Times New Roman"/>
-            <w:iCs/>
-            <w:color w:val="2E74B5" w:themeColor="accent1" w:themeShade="BF"/>
-            <w:szCs w:val="21"/>
-            <w:u w:val="single"/>
-            <w:lang w:val="en"/>
+            <w:rStyle w:val="ListLabel1"/>
+            <w:b/>
+            <w:bCs/>
           </w:rPr>
-          <w:t>https://www.learnpython.org/</w:t>
+          <w:t>learnpython.org</w:t>
         </w:r>
       </w:hyperlink>
     </w:p>
     <w:p>
       <w:pPr>
-        <w:spacing w:before="100" w:beforeAutospacing="1" w:after="100" w:afterAutospacing="1" w:line="240" w:lineRule="auto"/>
+        <w:spacing w:beforeAutospacing="1" w:afterAutospacing="1" w:line="240" w:lineRule="auto"/>
+        <w:ind w:left="720"/>
         <w:textAlignment w:val="top"/>
-        <w:rPr>
-          <w:rFonts w:ascii="Times New Roman" w:eastAsia="Microsoft YaHei" w:hAnsi="Times New Roman" w:cs="Times New Roman"/>
-          <w:szCs w:val="24"/>
-          <w:lang w:val="en"/>
-        </w:rPr>
-      </w:pPr>
-      <w:r>
-        <w:rPr>
-          <w:rFonts w:ascii="Times New Roman" w:eastAsia="Microsoft YaHei" w:hAnsi="Times New Roman" w:cs="Times New Roman"/>
-          <w:szCs w:val="24"/>
-          <w:lang w:val="en"/>
-        </w:rPr>
-        <w:t>A great book/website that will take you from zero to productive code writer</w:t>
+      </w:pPr>
+      <w:r>
+        <w:rPr>
+          <w:rFonts w:ascii="Times New Roman" w:eastAsia="Microsoft YaHei" w:hAnsi="Times New Roman" w:cs="Times New Roman"/>
+          <w:szCs w:val="24"/>
+        </w:rPr>
+        <w:t xml:space="preserve">This </w:t>
+      </w:r>
+      <w:bookmarkStart w:id="2" w:name="_GoBack"/>
+      <w:bookmarkEnd w:id="2"/>
+      <w:r>
+        <w:rPr>
+          <w:rFonts w:ascii="Times New Roman" w:eastAsia="Microsoft YaHei" w:hAnsi="Times New Roman" w:cs="Times New Roman"/>
+          <w:szCs w:val="24"/>
+        </w:rPr>
+        <w:t>course focuses on the practical uses</w:t>
+      </w:r>
+      <w:r>
+        <w:rPr>
+          <w:rFonts w:ascii="Times New Roman" w:eastAsia="Microsoft YaHei" w:hAnsi="Times New Roman" w:cs="Times New Roman"/>
+          <w:szCs w:val="24"/>
+        </w:rPr>
+        <w:t xml:space="preserve"> of python and is a great read. Y</w:t>
+      </w:r>
+      <w:r>
+        <w:rPr>
+          <w:rFonts w:ascii="Times New Roman" w:eastAsia="Microsoft YaHei" w:hAnsi="Times New Roman" w:cs="Times New Roman"/>
+          <w:szCs w:val="24"/>
+        </w:rPr>
+        <w:t>ou will need to have python installed on your machine to follow along. The guide will go over how to install python</w:t>
+      </w:r>
+      <w:r>
+        <w:rPr>
+          <w:rFonts w:ascii="Times New Roman" w:eastAsia="Microsoft YaHei" w:hAnsi="Times New Roman" w:cs="Times New Roman"/>
+          <w:szCs w:val="24"/>
+        </w:rPr>
+        <w:t>:</w:t>
       </w:r>
     </w:p>
     <w:p>
       <w:pPr>
-        <w:spacing w:beforeAutospacing="1" w:after="100" w:afterAutospacing="1" w:line="240" w:lineRule="auto"/>
+        <w:numPr>
+          <w:ilvl w:val="0"/>
+          <w:numId w:val="2"/>
+        </w:numPr>
+        <w:spacing w:beforeAutospacing="1" w:afterAutospacing="1" w:line="240" w:lineRule="auto"/>
         <w:textAlignment w:val="top"/>
-        <w:rPr>
-          <w:rFonts w:ascii="Times New Roman" w:eastAsia="Microsoft YaHei" w:hAnsi="Times New Roman" w:cs="Times New Roman"/>
-          <w:iCs/>
-          <w:color w:val="2E74B5" w:themeColor="accent1" w:themeShade="BF"/>
-          <w:szCs w:val="21"/>
-          <w:lang w:val="en"/>
-        </w:rPr>
-      </w:pPr>
-      <w:hyperlink r:id="rId5" w:history="1">
+      </w:pPr>
+      <w:r>
+        <w:rPr>
+          <w:rStyle w:val="ListLabel1"/>
+          <w:b/>
+          <w:bCs/>
+        </w:rPr>
+        <w:t>automatetheboringstuff.com/chapter0</w:t>
+      </w:r>
+    </w:p>
+    <w:p>
+      <w:pPr>
+        <w:spacing w:beforeAutospacing="1" w:afterAutospacing="1" w:line="240" w:lineRule="auto"/>
+        <w:textAlignment w:val="top"/>
+        <w:outlineLvl w:val="1"/>
+      </w:pPr>
+      <w:bookmarkStart w:id="3" w:name="Practice_for_proficiency"/>
+      <w:bookmarkEnd w:id="3"/>
+      <w:r>
+        <w:rPr>
+          <w:rFonts w:ascii="Times New Roman" w:eastAsia="Microsoft YaHei" w:hAnsi="Times New Roman" w:cs="Times New Roman"/>
+          <w:b/>
+          <w:bCs/>
+          <w:sz w:val="28"/>
+          <w:szCs w:val="36"/>
+        </w:rPr>
+        <w:t>Practice for Proficiency</w:t>
+      </w:r>
+    </w:p>
+    <w:p>
+      <w:pPr>
+        <w:spacing w:beforeAutospacing="1" w:afterAutospacing="1" w:line="240" w:lineRule="auto"/>
+        <w:ind w:left="720"/>
+        <w:textAlignment w:val="top"/>
+      </w:pPr>
+      <w:r>
+        <w:rPr>
+          <w:rFonts w:ascii="Times New Roman" w:eastAsia="Microsoft YaHei" w:hAnsi="Times New Roman" w:cs="Times New Roman"/>
+          <w:szCs w:val="24"/>
+        </w:rPr>
+        <w:t>These two websites have a number of problems to test you on python knowledge and logic</w:t>
+      </w:r>
+      <w:r>
+        <w:rPr>
+          <w:rFonts w:ascii="Times New Roman" w:eastAsia="Microsoft YaHei" w:hAnsi="Times New Roman" w:cs="Times New Roman"/>
+          <w:szCs w:val="24"/>
+        </w:rPr>
+        <w:t>:</w:t>
+      </w:r>
+      <w:r>
+        <w:rPr>
+          <w:rFonts w:ascii="Times New Roman" w:eastAsia="Microsoft YaHei" w:hAnsi="Times New Roman" w:cs="Times New Roman"/>
+          <w:szCs w:val="24"/>
+        </w:rPr>
+        <w:t xml:space="preserve"> </w:t>
+      </w:r>
+    </w:p>
+    <w:p>
+      <w:pPr>
+        <w:numPr>
+          <w:ilvl w:val="0"/>
+          <w:numId w:val="3"/>
+        </w:numPr>
+        <w:spacing w:beforeAutospacing="1" w:afterAutospacing="1" w:line="240" w:lineRule="auto"/>
+        <w:textAlignment w:val="top"/>
+      </w:pPr>
+      <w:hyperlink r:id="rId6">
         <w:r>
           <w:rPr>
-            <w:rFonts w:ascii="Times New Roman" w:eastAsia="Microsoft YaHei" w:hAnsi="Times New Roman" w:cs="Times New Roman"/>
-            <w:iCs/>
-            <w:color w:val="2E74B5" w:themeColor="accent1" w:themeShade="BF"/>
-            <w:szCs w:val="21"/>
-            <w:u w:val="single"/>
-            <w:lang w:val="en"/>
+            <w:rStyle w:val="ListLabel1"/>
+            <w:b/>
+            <w:bCs/>
           </w:rPr>
-          <w:t>https://automatetheboringstuff.com/</w:t>
+          <w:t>hackerrank.com/domains/python</w:t>
         </w:r>
       </w:hyperlink>
     </w:p>
     <w:p>
       <w:pPr>
-        <w:spacing w:before="100" w:beforeAutospacing="1" w:after="100" w:afterAutospacing="1" w:line="240" w:lineRule="auto"/>
+        <w:numPr>
+          <w:ilvl w:val="0"/>
+          <w:numId w:val="4"/>
+        </w:numPr>
+        <w:spacing w:beforeAutospacing="1" w:afterAutospacing="1" w:line="240" w:lineRule="auto"/>
         <w:textAlignment w:val="top"/>
-        <w:outlineLvl w:val="1"/>
-        <w:rPr>
-          <w:rFonts w:ascii="Times New Roman" w:eastAsia="Microsoft YaHei" w:hAnsi="Times New Roman" w:cs="Times New Roman"/>
-          <w:b/>
-          <w:bCs/>
-          <w:sz w:val="32"/>
-          <w:szCs w:val="36"/>
-          <w:lang w:val="en"/>
-        </w:rPr>
-      </w:pPr>
-      <w:bookmarkStart w:id="3" w:name="Practice_for_proficiency"/>
-      <w:bookmarkEnd w:id="3"/>
-      <w:r>
-        <w:rPr>
-          <w:rFonts w:ascii="Times New Roman" w:eastAsia="Microsoft YaHei" w:hAnsi="Times New Roman" w:cs="Times New Roman"/>
-          <w:b/>
-          <w:bCs/>
-          <w:sz w:val="32"/>
-          <w:szCs w:val="36"/>
-          <w:lang w:val="en"/>
-        </w:rPr>
-        <w:t>Practice for proficiency</w:t>
-      </w:r>
-    </w:p>
-    <w:p>
-      <w:pPr>
-        <w:spacing w:before="100" w:beforeAutospacing="1" w:after="100" w:afterAutospacing="1" w:line="240" w:lineRule="auto"/>
-        <w:textAlignment w:val="top"/>
-        <w:rPr>
-          <w:rFonts w:ascii="Times New Roman" w:eastAsia="Microsoft YaHei" w:hAnsi="Times New Roman" w:cs="Times New Roman"/>
-          <w:szCs w:val="24"/>
-          <w:lang w:val="en"/>
-        </w:rPr>
-      </w:pPr>
-      <w:r>
-        <w:rPr>
-          <w:rFonts w:ascii="Times New Roman" w:eastAsia="Microsoft YaHei" w:hAnsi="Times New Roman" w:cs="Times New Roman"/>
-          <w:szCs w:val="24"/>
-          <w:lang w:val="en"/>
-        </w:rPr>
-        <w:t xml:space="preserve">Web-based simple coding comprehension tests </w:t>
-      </w:r>
-    </w:p>
-    <w:p>
-      <w:pPr>
-        <w:spacing w:before="100" w:beforeAutospacing="1" w:after="100" w:afterAutospacing="1" w:line="240" w:lineRule="auto"/>
-        <w:textAlignment w:val="top"/>
-        <w:rPr>
-          <w:rFonts w:ascii="Times New Roman" w:eastAsia="Microsoft YaHei" w:hAnsi="Times New Roman" w:cs="Times New Roman"/>
-          <w:color w:val="2E74B5" w:themeColor="accent1" w:themeShade="BF"/>
-          <w:sz w:val="24"/>
-          <w:szCs w:val="24"/>
-          <w:lang w:val="en"/>
-        </w:rPr>
-      </w:pPr>
-      <w:hyperlink r:id="rId6" w:history="1">
+      </w:pPr>
+      <w:hyperlink r:id="rId7">
         <w:r>
           <w:rPr>
-            <w:rFonts w:ascii="Times New Roman" w:eastAsia="Microsoft YaHei" w:hAnsi="Times New Roman" w:cs="Times New Roman"/>
-            <w:iCs/>
-            <w:color w:val="2E74B5" w:themeColor="accent1" w:themeShade="BF"/>
-            <w:szCs w:val="21"/>
-            <w:u w:val="single"/>
-            <w:lang w:val="en"/>
+            <w:rStyle w:val="ListLabel1"/>
+            <w:b/>
+            <w:bCs/>
           </w:rPr>
-          <w:t>https://www.hackerra</w:t>
-        </w:r>
-        <w:r>
-          <w:rPr>
-            <w:rFonts w:ascii="Times New Roman" w:eastAsia="Microsoft YaHei" w:hAnsi="Times New Roman" w:cs="Times New Roman"/>
-            <w:iCs/>
-            <w:color w:val="2E74B5" w:themeColor="accent1" w:themeShade="BF"/>
-            <w:szCs w:val="21"/>
-            <w:u w:val="single"/>
-            <w:lang w:val="en"/>
-          </w:rPr>
-          <w:t>n</w:t>
-        </w:r>
-        <w:r>
-          <w:rPr>
-            <w:rFonts w:ascii="Times New Roman" w:eastAsia="Microsoft YaHei" w:hAnsi="Times New Roman" w:cs="Times New Roman"/>
-            <w:iCs/>
-            <w:color w:val="2E74B5" w:themeColor="accent1" w:themeShade="BF"/>
-            <w:szCs w:val="21"/>
-            <w:u w:val="single"/>
-            <w:lang w:val="en"/>
-          </w:rPr>
-          <w:t>k.com/domains/python</w:t>
+          <w:t>codingbat.com/python</w:t>
         </w:r>
       </w:hyperlink>
     </w:p>
     <w:p>
       <w:pPr>
-        <w:spacing w:before="100" w:beforeAutospacing="1" w:after="100" w:afterAutospacing="1" w:line="240" w:lineRule="auto"/>
+        <w:spacing w:beforeAutospacing="1" w:afterAutospacing="1" w:line="240" w:lineRule="auto"/>
+        <w:ind w:left="720"/>
         <w:textAlignment w:val="top"/>
-        <w:rPr>
-          <w:rFonts w:ascii="Times New Roman" w:eastAsia="Microsoft YaHei" w:hAnsi="Times New Roman" w:cs="Times New Roman"/>
-          <w:szCs w:val="24"/>
-          <w:lang w:val="en"/>
-        </w:rPr>
-      </w:pPr>
-      <w:r>
-        <w:rPr>
-          <w:rFonts w:ascii="Times New Roman" w:eastAsia="Microsoft YaHei" w:hAnsi="Times New Roman" w:cs="Times New Roman"/>
-          <w:szCs w:val="24"/>
-          <w:lang w:val="en"/>
-        </w:rPr>
-        <w:t>Web-based small coding problems to test your understanding</w:t>
+      </w:pPr>
+      <w:r>
+        <w:rPr>
+          <w:rFonts w:ascii="Times New Roman" w:eastAsia="Microsoft YaHei" w:hAnsi="Times New Roman" w:cs="Times New Roman"/>
+          <w:szCs w:val="24"/>
+        </w:rPr>
+        <w:t>The grammar book of python, it is a must have reference for writing readable code</w:t>
+      </w:r>
+      <w:r>
+        <w:rPr>
+          <w:rFonts w:ascii="Times New Roman" w:eastAsia="Microsoft YaHei" w:hAnsi="Times New Roman" w:cs="Times New Roman"/>
+          <w:szCs w:val="24"/>
+        </w:rPr>
+        <w:t>:</w:t>
       </w:r>
     </w:p>
     <w:p>
       <w:pPr>
-        <w:spacing w:beforeAutospacing="1" w:after="100" w:afterAutospacing="1" w:line="240" w:lineRule="auto"/>
+        <w:numPr>
+          <w:ilvl w:val="0"/>
+          <w:numId w:val="5"/>
+        </w:numPr>
+        <w:spacing w:beforeAutospacing="1" w:afterAutospacing="1" w:line="240" w:lineRule="auto"/>
         <w:textAlignment w:val="top"/>
-        <w:rPr>
-          <w:rFonts w:ascii="Times New Roman" w:eastAsia="Microsoft YaHei" w:hAnsi="Times New Roman" w:cs="Times New Roman"/>
-          <w:iCs/>
-          <w:color w:val="2E74B5" w:themeColor="accent1" w:themeShade="BF"/>
-          <w:szCs w:val="21"/>
-          <w:lang w:val="en"/>
-        </w:rPr>
-      </w:pPr>
-      <w:hyperlink r:id="rId7" w:history="1">
+      </w:pPr>
+      <w:hyperlink r:id="rId8">
         <w:r>
           <w:rPr>
-            <w:rFonts w:ascii="Times New Roman" w:eastAsia="Microsoft YaHei" w:hAnsi="Times New Roman" w:cs="Times New Roman"/>
-            <w:iCs/>
-            <w:color w:val="2E74B5" w:themeColor="accent1" w:themeShade="BF"/>
-            <w:szCs w:val="21"/>
-            <w:u w:val="single"/>
-            <w:lang w:val="en"/>
+            <w:rStyle w:val="ListLabel1"/>
+            <w:b/>
+            <w:bCs/>
           </w:rPr>
-          <w:t>https://codingbat.com/python</w:t>
+          <w:t>python.org/dev/peps/pep-0008/</w:t>
         </w:r>
       </w:hyperlink>
     </w:p>
     <w:p>
       <w:pPr>
-        <w:spacing w:before="100" w:beforeAutospacing="1" w:after="100" w:afterAutospacing="1" w:line="240" w:lineRule="auto"/>
+        <w:spacing w:beforeAutospacing="1" w:afterAutospacing="1" w:line="240" w:lineRule="auto"/>
         <w:textAlignment w:val="top"/>
-        <w:rPr>
-          <w:rFonts w:ascii="Times New Roman" w:eastAsia="Microsoft YaHei" w:hAnsi="Times New Roman" w:cs="Times New Roman"/>
-          <w:szCs w:val="24"/>
-          <w:lang w:val="en"/>
-        </w:rPr>
-      </w:pPr>
-      <w:r>
-        <w:rPr>
-          <w:rFonts w:ascii="Times New Roman" w:eastAsia="Microsoft YaHei" w:hAnsi="Times New Roman" w:cs="Times New Roman"/>
-          <w:szCs w:val="24"/>
-          <w:lang w:val="en"/>
-        </w:rPr>
-        <w:t>The grammar book of python, if you want to w</w:t>
-      </w:r>
-      <w:bookmarkStart w:id="4" w:name="_GoBack"/>
+        <w:outlineLvl w:val="1"/>
+      </w:pPr>
+      <w:bookmarkStart w:id="4" w:name="Python_3_%25253E_Python_2"/>
       <w:bookmarkEnd w:id="4"/>
       <w:r>
         <w:rPr>
           <w:rFonts w:ascii="Times New Roman" w:eastAsia="Microsoft YaHei" w:hAnsi="Times New Roman" w:cs="Times New Roman"/>
-          <w:szCs w:val="24"/>
-          <w:lang w:val="en"/>
-        </w:rPr>
-        <w:t>rite code others can read it is important to follow the guidelines set out in this standard</w:t>
+          <w:b/>
+          <w:bCs/>
+          <w:sz w:val="28"/>
+          <w:szCs w:val="36"/>
+        </w:rPr>
+        <w:t>Python 3 &gt; Python 2</w:t>
       </w:r>
     </w:p>
     <w:p>
       <w:pPr>
-        <w:spacing w:beforeAutospacing="1" w:after="100" w:afterAutospacing="1" w:line="240" w:lineRule="auto"/>
+        <w:spacing w:beforeAutospacing="1" w:afterAutospacing="1" w:line="240" w:lineRule="auto"/>
+        <w:ind w:left="720"/>
         <w:textAlignment w:val="top"/>
-        <w:rPr>
-          <w:rFonts w:ascii="Times New Roman" w:eastAsia="Microsoft YaHei" w:hAnsi="Times New Roman" w:cs="Times New Roman"/>
-          <w:iCs/>
-          <w:color w:val="2E74B5" w:themeColor="accent1" w:themeShade="BF"/>
-          <w:szCs w:val="21"/>
-          <w:lang w:val="en"/>
-        </w:rPr>
-      </w:pPr>
-      <w:hyperlink r:id="rId8" w:history="1">
-        <w:r>
-          <w:rPr>
-            <w:rFonts w:ascii="Times New Roman" w:eastAsia="Microsoft YaHei" w:hAnsi="Times New Roman" w:cs="Times New Roman"/>
-            <w:iCs/>
-            <w:color w:val="2E74B5" w:themeColor="accent1" w:themeShade="BF"/>
-            <w:szCs w:val="21"/>
-            <w:u w:val="single"/>
-            <w:lang w:val="en"/>
-          </w:rPr>
-          <w:t>https://www.python.org/dev/peps/pep-0008/</w:t>
-        </w:r>
-      </w:hyperlink>
-    </w:p>
-    <w:p>
-      <w:pPr>
-        <w:spacing w:before="100" w:beforeAutospacing="1" w:after="100" w:afterAutospacing="1" w:line="240" w:lineRule="auto"/>
-        <w:textAlignment w:val="top"/>
-        <w:outlineLvl w:val="1"/>
-        <w:rPr>
-          <w:rFonts w:ascii="Times New Roman" w:eastAsia="Microsoft YaHei" w:hAnsi="Times New Roman" w:cs="Times New Roman"/>
-          <w:b/>
-          <w:bCs/>
-          <w:sz w:val="32"/>
-          <w:szCs w:val="36"/>
-          <w:lang w:val="en"/>
-        </w:rPr>
-      </w:pPr>
-      <w:bookmarkStart w:id="5" w:name="Python_3_&gt;_Python_2"/>
-      <w:bookmarkEnd w:id="5"/>
-      <w:r>
-        <w:rPr>
-          <w:rFonts w:ascii="Times New Roman" w:eastAsia="Microsoft YaHei" w:hAnsi="Times New Roman" w:cs="Times New Roman"/>
-          <w:b/>
-          <w:bCs/>
-          <w:sz w:val="32"/>
-          <w:szCs w:val="36"/>
-          <w:lang w:val="en"/>
-        </w:rPr>
-        <w:t>Python 3 &gt; Python 2</w:t>
-      </w:r>
-    </w:p>
-    <w:p>
-      <w:pPr>
-        <w:spacing w:before="100" w:beforeAutospacing="1" w:after="100" w:afterAutospacing="1" w:line="240" w:lineRule="auto"/>
-        <w:textAlignment w:val="top"/>
-        <w:rPr>
-          <w:rFonts w:ascii="Times New Roman" w:eastAsia="Microsoft YaHei" w:hAnsi="Times New Roman" w:cs="Times New Roman"/>
-          <w:szCs w:val="24"/>
-          <w:lang w:val="en"/>
-        </w:rPr>
-      </w:pPr>
-      <w:r>
-        <w:rPr>
-          <w:rFonts w:ascii="Times New Roman" w:eastAsia="Microsoft YaHei" w:hAnsi="Times New Roman" w:cs="Times New Roman"/>
-          <w:szCs w:val="24"/>
-          <w:lang w:val="en"/>
-        </w:rPr>
-        <w:t>You may have noticed that RHEL7 (The OS of most parts of our toolkit) comes with python 2 already install. You will need to install python 3 if you want to run code written for it. Python 2 will run some code written for python 3 but many unexpected things can happen when doing so and it is best not to attempt. It should also be known that python 2 is end of life and will no longer be supported starting the year 2020.</w:t>
+      </w:pPr>
+      <w:r>
+        <w:rPr>
+          <w:rFonts w:ascii="Times New Roman" w:eastAsia="Microsoft YaHei" w:hAnsi="Times New Roman" w:cs="Times New Roman"/>
+          <w:szCs w:val="24"/>
+        </w:rPr>
+        <w:t xml:space="preserve">You may have noticed that RHEL7 (The OS of most parts of our toolkit) comes with </w:t>
+      </w:r>
+      <w:r>
+        <w:rPr>
+          <w:rFonts w:ascii="Times New Roman" w:eastAsia="Microsoft YaHei" w:hAnsi="Times New Roman" w:cs="Times New Roman"/>
+          <w:szCs w:val="24"/>
+        </w:rPr>
+        <w:t>P</w:t>
+      </w:r>
+      <w:r>
+        <w:rPr>
+          <w:rFonts w:ascii="Times New Roman" w:eastAsia="Microsoft YaHei" w:hAnsi="Times New Roman" w:cs="Times New Roman"/>
+          <w:szCs w:val="24"/>
+        </w:rPr>
+        <w:t>ython 2 already install</w:t>
+      </w:r>
+      <w:r>
+        <w:rPr>
+          <w:rFonts w:ascii="Times New Roman" w:eastAsia="Microsoft YaHei" w:hAnsi="Times New Roman" w:cs="Times New Roman"/>
+          <w:szCs w:val="24"/>
+        </w:rPr>
+        <w:t>ed</w:t>
+      </w:r>
+      <w:r>
+        <w:rPr>
+          <w:rFonts w:ascii="Times New Roman" w:eastAsia="Microsoft YaHei" w:hAnsi="Times New Roman" w:cs="Times New Roman"/>
+          <w:szCs w:val="24"/>
+        </w:rPr>
+        <w:t xml:space="preserve">. Python 2 will run some code written for </w:t>
+      </w:r>
+      <w:r>
+        <w:rPr>
+          <w:rFonts w:ascii="Times New Roman" w:eastAsia="Microsoft YaHei" w:hAnsi="Times New Roman" w:cs="Times New Roman"/>
+          <w:szCs w:val="24"/>
+        </w:rPr>
+        <w:t>P</w:t>
+      </w:r>
+      <w:r>
+        <w:rPr>
+          <w:rFonts w:ascii="Times New Roman" w:eastAsia="Microsoft YaHei" w:hAnsi="Times New Roman" w:cs="Times New Roman"/>
+          <w:szCs w:val="24"/>
+        </w:rPr>
+        <w:t xml:space="preserve">ython 3 but many unexpected things can happen when doing so and it is best not to attempt. It should also be known that </w:t>
+      </w:r>
+      <w:r>
+        <w:rPr>
+          <w:rFonts w:ascii="Times New Roman" w:eastAsia="Microsoft YaHei" w:hAnsi="Times New Roman" w:cs="Times New Roman"/>
+          <w:szCs w:val="24"/>
+        </w:rPr>
+        <w:t>P</w:t>
+      </w:r>
+      <w:r>
+        <w:rPr>
+          <w:rFonts w:ascii="Times New Roman" w:eastAsia="Microsoft YaHei" w:hAnsi="Times New Roman" w:cs="Times New Roman"/>
+          <w:szCs w:val="24"/>
+        </w:rPr>
+        <w:t>ython 2 is end of life. Python 2 will no longe</w:t>
+      </w:r>
+      <w:r>
+        <w:rPr>
+          <w:rFonts w:ascii="Times New Roman" w:eastAsia="Microsoft YaHei" w:hAnsi="Times New Roman" w:cs="Times New Roman"/>
+          <w:szCs w:val="24"/>
+        </w:rPr>
+        <w:t>r be supported starting in</w:t>
+      </w:r>
+      <w:r>
+        <w:rPr>
+          <w:rFonts w:ascii="Times New Roman" w:eastAsia="Microsoft YaHei" w:hAnsi="Times New Roman" w:cs="Times New Roman"/>
+          <w:szCs w:val="24"/>
+        </w:rPr>
+        <w:t xml:space="preserve"> 2020 and the next major </w:t>
+      </w:r>
+      <w:r>
+        <w:rPr>
+          <w:rFonts w:ascii="Times New Roman" w:eastAsia="Microsoft YaHei" w:hAnsi="Times New Roman" w:cs="Times New Roman"/>
+          <w:szCs w:val="24"/>
+        </w:rPr>
+        <w:t>release of RHEL will ship with P</w:t>
+      </w:r>
+      <w:r>
+        <w:rPr>
+          <w:rFonts w:ascii="Times New Roman" w:eastAsia="Microsoft YaHei" w:hAnsi="Times New Roman" w:cs="Times New Roman"/>
+          <w:szCs w:val="24"/>
+        </w:rPr>
+        <w:t>ython 3 only.</w:t>
       </w:r>
     </w:p>
     <w:sectPr>
       <w:pgSz w:w="12240" w:h="15840"/>
-      <w:pgMar w:top="1440" w:right="1440" w:bottom="1440" w:left="1440" w:header="720" w:footer="720" w:gutter="0"/>
+      <w:pgMar w:top="720" w:right="720" w:bottom="720" w:left="720" w:header="720" w:footer="720" w:gutter="0"/>
       <w:cols w:space="720"/>
-      <w:docGrid w:linePitch="360"/>
+      <w:formProt w:val="0"/>
+      <w:docGrid w:linePitch="360" w:charSpace="4096"/>
     </w:sectPr>
   </w:body>
 </w:document>
+</file>
+
+<file path=word/numbering.xml><?xml version="1.0" encoding="utf-8"?>
+<w:numbering xmlns:wpc="http://schemas.microsoft.com/office/word/2010/wordprocessingCanvas" xmlns:cx="http://schemas.microsoft.com/office/drawing/2014/chartex" xmlns:cx1="http://schemas.microsoft.com/office/drawing/2015/9/8/chartex" xmlns:mc="http://schemas.openxmlformats.org/markup-compatibility/2006" xmlns:o="urn:schemas-microsoft-com:office:office" xmlns:r="http://schemas.openxmlformats.org/officeDocument/2006/relationships" xmlns:m="http://schemas.openxmlformats.org/officeDocument/2006/math" xmlns:v="urn:schemas-microsoft-com:vml" xmlns:wp14="http://schemas.microsoft.com/office/word/2010/wordprocessingDrawing" xmlns:wp="http://schemas.openxmlformats.org/drawingml/2006/wordprocessingDrawing" xmlns:w10="urn:schemas-microsoft-com:office:word" xmlns:w="http://schemas.openxmlformats.org/wordprocessingml/2006/main" xmlns:w14="http://schemas.microsoft.com/office/word/2010/wordml" xmlns:w15="http://schemas.microsoft.com/office/word/2012/wordml" xmlns:w16se="http://schemas.microsoft.com/office/word/2015/wordml/symex" xmlns:wpg="http://schemas.microsoft.com/office/word/2010/wordprocessingGroup" xmlns:wpi="http://schemas.microsoft.com/office/word/2010/wordprocessingInk" xmlns:wne="http://schemas.microsoft.com/office/word/2006/wordml" xmlns:wps="http://schemas.microsoft.com/office/word/2010/wordprocessingShape" mc:Ignorable="w14 w15 w16se wp14">
+  <w:abstractNum w:abstractNumId="0" w15:restartNumberingAfterBreak="0">
+    <w:nsid w:val="03CE148F"/>
+    <w:multiLevelType w:val="multilevel"/>
+    <w:tmpl w:val="D9703D48"/>
+    <w:lvl w:ilvl="0">
+      <w:start w:val="1"/>
+      <w:numFmt w:val="bullet"/>
+      <w:lvlText w:val=""/>
+      <w:lvlJc w:val="left"/>
+      <w:pPr>
+        <w:tabs>
+          <w:tab w:val="num" w:pos="1440"/>
+        </w:tabs>
+        <w:ind w:left="1440" w:hanging="360"/>
+      </w:pPr>
+      <w:rPr>
+        <w:rFonts w:ascii="Symbol" w:hAnsi="Symbol" w:cs="OpenSymbol" w:hint="default"/>
+      </w:rPr>
+    </w:lvl>
+    <w:lvl w:ilvl="1">
+      <w:start w:val="1"/>
+      <w:numFmt w:val="bullet"/>
+      <w:lvlText w:val="◦"/>
+      <w:lvlJc w:val="left"/>
+      <w:pPr>
+        <w:tabs>
+          <w:tab w:val="num" w:pos="1800"/>
+        </w:tabs>
+        <w:ind w:left="1800" w:hanging="360"/>
+      </w:pPr>
+      <w:rPr>
+        <w:rFonts w:ascii="OpenSymbol" w:hAnsi="OpenSymbol" w:cs="OpenSymbol" w:hint="default"/>
+      </w:rPr>
+    </w:lvl>
+    <w:lvl w:ilvl="2">
+      <w:start w:val="1"/>
+      <w:numFmt w:val="bullet"/>
+      <w:lvlText w:val="▪"/>
+      <w:lvlJc w:val="left"/>
+      <w:pPr>
+        <w:tabs>
+          <w:tab w:val="num" w:pos="2160"/>
+        </w:tabs>
+        <w:ind w:left="2160" w:hanging="360"/>
+      </w:pPr>
+      <w:rPr>
+        <w:rFonts w:ascii="OpenSymbol" w:hAnsi="OpenSymbol" w:cs="OpenSymbol" w:hint="default"/>
+      </w:rPr>
+    </w:lvl>
+    <w:lvl w:ilvl="3">
+      <w:start w:val="1"/>
+      <w:numFmt w:val="bullet"/>
+      <w:lvlText w:val=""/>
+      <w:lvlJc w:val="left"/>
+      <w:pPr>
+        <w:tabs>
+          <w:tab w:val="num" w:pos="2520"/>
+        </w:tabs>
+        <w:ind w:left="2520" w:hanging="360"/>
+      </w:pPr>
+      <w:rPr>
+        <w:rFonts w:ascii="Symbol" w:hAnsi="Symbol" w:cs="OpenSymbol" w:hint="default"/>
+      </w:rPr>
+    </w:lvl>
+    <w:lvl w:ilvl="4">
+      <w:start w:val="1"/>
+      <w:numFmt w:val="bullet"/>
+      <w:lvlText w:val="◦"/>
+      <w:lvlJc w:val="left"/>
+      <w:pPr>
+        <w:tabs>
+          <w:tab w:val="num" w:pos="2880"/>
+        </w:tabs>
+        <w:ind w:left="2880" w:hanging="360"/>
+      </w:pPr>
+      <w:rPr>
+        <w:rFonts w:ascii="OpenSymbol" w:hAnsi="OpenSymbol" w:cs="OpenSymbol" w:hint="default"/>
+      </w:rPr>
+    </w:lvl>
+    <w:lvl w:ilvl="5">
+      <w:start w:val="1"/>
+      <w:numFmt w:val="bullet"/>
+      <w:lvlText w:val="▪"/>
+      <w:lvlJc w:val="left"/>
+      <w:pPr>
+        <w:tabs>
+          <w:tab w:val="num" w:pos="3240"/>
+        </w:tabs>
+        <w:ind w:left="3240" w:hanging="360"/>
+      </w:pPr>
+      <w:rPr>
+        <w:rFonts w:ascii="OpenSymbol" w:hAnsi="OpenSymbol" w:cs="OpenSymbol" w:hint="default"/>
+      </w:rPr>
+    </w:lvl>
+    <w:lvl w:ilvl="6">
+      <w:start w:val="1"/>
+      <w:numFmt w:val="bullet"/>
+      <w:lvlText w:val=""/>
+      <w:lvlJc w:val="left"/>
+      <w:pPr>
+        <w:tabs>
+          <w:tab w:val="num" w:pos="3600"/>
+        </w:tabs>
+        <w:ind w:left="3600" w:hanging="360"/>
+      </w:pPr>
+      <w:rPr>
+        <w:rFonts w:ascii="Symbol" w:hAnsi="Symbol" w:cs="OpenSymbol" w:hint="default"/>
+      </w:rPr>
+    </w:lvl>
+    <w:lvl w:ilvl="7">
+      <w:start w:val="1"/>
+      <w:numFmt w:val="bullet"/>
+      <w:lvlText w:val="◦"/>
+      <w:lvlJc w:val="left"/>
+      <w:pPr>
+        <w:tabs>
+          <w:tab w:val="num" w:pos="3960"/>
+        </w:tabs>
+        <w:ind w:left="3960" w:hanging="360"/>
+      </w:pPr>
+      <w:rPr>
+        <w:rFonts w:ascii="OpenSymbol" w:hAnsi="OpenSymbol" w:cs="OpenSymbol" w:hint="default"/>
+      </w:rPr>
+    </w:lvl>
+    <w:lvl w:ilvl="8">
+      <w:start w:val="1"/>
+      <w:numFmt w:val="bullet"/>
+      <w:lvlText w:val="▪"/>
+      <w:lvlJc w:val="left"/>
+      <w:pPr>
+        <w:tabs>
+          <w:tab w:val="num" w:pos="4320"/>
+        </w:tabs>
+        <w:ind w:left="4320" w:hanging="360"/>
+      </w:pPr>
+      <w:rPr>
+        <w:rFonts w:ascii="OpenSymbol" w:hAnsi="OpenSymbol" w:cs="OpenSymbol" w:hint="default"/>
+      </w:rPr>
+    </w:lvl>
+  </w:abstractNum>
+  <w:abstractNum w:abstractNumId="1" w15:restartNumberingAfterBreak="0">
+    <w:nsid w:val="22E61ACB"/>
+    <w:multiLevelType w:val="multilevel"/>
+    <w:tmpl w:val="173C9660"/>
+    <w:lvl w:ilvl="0">
+      <w:start w:val="1"/>
+      <w:numFmt w:val="none"/>
+      <w:suff w:val="nothing"/>
+      <w:lvlText w:val=""/>
+      <w:lvlJc w:val="left"/>
+      <w:pPr>
+        <w:ind w:left="0" w:firstLine="0"/>
+      </w:pPr>
+    </w:lvl>
+    <w:lvl w:ilvl="1">
+      <w:start w:val="1"/>
+      <w:numFmt w:val="none"/>
+      <w:suff w:val="nothing"/>
+      <w:lvlText w:val=""/>
+      <w:lvlJc w:val="left"/>
+      <w:pPr>
+        <w:ind w:left="0" w:firstLine="0"/>
+      </w:pPr>
+    </w:lvl>
+    <w:lvl w:ilvl="2">
+      <w:start w:val="1"/>
+      <w:numFmt w:val="none"/>
+      <w:suff w:val="nothing"/>
+      <w:lvlText w:val=""/>
+      <w:lvlJc w:val="left"/>
+      <w:pPr>
+        <w:ind w:left="0" w:firstLine="0"/>
+      </w:pPr>
+    </w:lvl>
+    <w:lvl w:ilvl="3">
+      <w:start w:val="1"/>
+      <w:numFmt w:val="none"/>
+      <w:suff w:val="nothing"/>
+      <w:lvlText w:val=""/>
+      <w:lvlJc w:val="left"/>
+      <w:pPr>
+        <w:ind w:left="0" w:firstLine="0"/>
+      </w:pPr>
+    </w:lvl>
+    <w:lvl w:ilvl="4">
+      <w:start w:val="1"/>
+      <w:numFmt w:val="none"/>
+      <w:suff w:val="nothing"/>
+      <w:lvlText w:val=""/>
+      <w:lvlJc w:val="left"/>
+      <w:pPr>
+        <w:ind w:left="0" w:firstLine="0"/>
+      </w:pPr>
+    </w:lvl>
+    <w:lvl w:ilvl="5">
+      <w:start w:val="1"/>
+      <w:numFmt w:val="none"/>
+      <w:suff w:val="nothing"/>
+      <w:lvlText w:val=""/>
+      <w:lvlJc w:val="left"/>
+      <w:pPr>
+        <w:ind w:left="0" w:firstLine="0"/>
+      </w:pPr>
+    </w:lvl>
+    <w:lvl w:ilvl="6">
+      <w:start w:val="1"/>
+      <w:numFmt w:val="none"/>
+      <w:suff w:val="nothing"/>
+      <w:lvlText w:val=""/>
+      <w:lvlJc w:val="left"/>
+      <w:pPr>
+        <w:ind w:left="0" w:firstLine="0"/>
+      </w:pPr>
+    </w:lvl>
+    <w:lvl w:ilvl="7">
+      <w:start w:val="1"/>
+      <w:numFmt w:val="none"/>
+      <w:suff w:val="nothing"/>
+      <w:lvlText w:val=""/>
+      <w:lvlJc w:val="left"/>
+      <w:pPr>
+        <w:ind w:left="0" w:firstLine="0"/>
+      </w:pPr>
+    </w:lvl>
+    <w:lvl w:ilvl="8">
+      <w:start w:val="1"/>
+      <w:numFmt w:val="none"/>
+      <w:suff w:val="nothing"/>
+      <w:lvlText w:val=""/>
+      <w:lvlJc w:val="left"/>
+      <w:pPr>
+        <w:ind w:left="0" w:firstLine="0"/>
+      </w:pPr>
+    </w:lvl>
+  </w:abstractNum>
+  <w:abstractNum w:abstractNumId="2" w15:restartNumberingAfterBreak="0">
+    <w:nsid w:val="2B935917"/>
+    <w:multiLevelType w:val="multilevel"/>
+    <w:tmpl w:val="0B74E5F4"/>
+    <w:lvl w:ilvl="0">
+      <w:start w:val="1"/>
+      <w:numFmt w:val="bullet"/>
+      <w:lvlText w:val=""/>
+      <w:lvlJc w:val="left"/>
+      <w:pPr>
+        <w:tabs>
+          <w:tab w:val="num" w:pos="1440"/>
+        </w:tabs>
+        <w:ind w:left="1440" w:hanging="360"/>
+      </w:pPr>
+      <w:rPr>
+        <w:rFonts w:ascii="Symbol" w:hAnsi="Symbol" w:cs="OpenSymbol" w:hint="default"/>
+      </w:rPr>
+    </w:lvl>
+    <w:lvl w:ilvl="1">
+      <w:start w:val="1"/>
+      <w:numFmt w:val="bullet"/>
+      <w:lvlText w:val="◦"/>
+      <w:lvlJc w:val="left"/>
+      <w:pPr>
+        <w:tabs>
+          <w:tab w:val="num" w:pos="1800"/>
+        </w:tabs>
+        <w:ind w:left="1800" w:hanging="360"/>
+      </w:pPr>
+      <w:rPr>
+        <w:rFonts w:ascii="OpenSymbol" w:hAnsi="OpenSymbol" w:cs="OpenSymbol" w:hint="default"/>
+      </w:rPr>
+    </w:lvl>
+    <w:lvl w:ilvl="2">
+      <w:start w:val="1"/>
+      <w:numFmt w:val="bullet"/>
+      <w:lvlText w:val="▪"/>
+      <w:lvlJc w:val="left"/>
+      <w:pPr>
+        <w:tabs>
+          <w:tab w:val="num" w:pos="2160"/>
+        </w:tabs>
+        <w:ind w:left="2160" w:hanging="360"/>
+      </w:pPr>
+      <w:rPr>
+        <w:rFonts w:ascii="OpenSymbol" w:hAnsi="OpenSymbol" w:cs="OpenSymbol" w:hint="default"/>
+      </w:rPr>
+    </w:lvl>
+    <w:lvl w:ilvl="3">
+      <w:start w:val="1"/>
+      <w:numFmt w:val="bullet"/>
+      <w:lvlText w:val=""/>
+      <w:lvlJc w:val="left"/>
+      <w:pPr>
+        <w:tabs>
+          <w:tab w:val="num" w:pos="2520"/>
+        </w:tabs>
+        <w:ind w:left="2520" w:hanging="360"/>
+      </w:pPr>
+      <w:rPr>
+        <w:rFonts w:ascii="Symbol" w:hAnsi="Symbol" w:cs="OpenSymbol" w:hint="default"/>
+      </w:rPr>
+    </w:lvl>
+    <w:lvl w:ilvl="4">
+      <w:start w:val="1"/>
+      <w:numFmt w:val="bullet"/>
+      <w:lvlText w:val="◦"/>
+      <w:lvlJc w:val="left"/>
+      <w:pPr>
+        <w:tabs>
+          <w:tab w:val="num" w:pos="2880"/>
+        </w:tabs>
+        <w:ind w:left="2880" w:hanging="360"/>
+      </w:pPr>
+      <w:rPr>
+        <w:rFonts w:ascii="OpenSymbol" w:hAnsi="OpenSymbol" w:cs="OpenSymbol" w:hint="default"/>
+      </w:rPr>
+    </w:lvl>
+    <w:lvl w:ilvl="5">
+      <w:start w:val="1"/>
+      <w:numFmt w:val="bullet"/>
+      <w:lvlText w:val="▪"/>
+      <w:lvlJc w:val="left"/>
+      <w:pPr>
+        <w:tabs>
+          <w:tab w:val="num" w:pos="3240"/>
+        </w:tabs>
+        <w:ind w:left="3240" w:hanging="360"/>
+      </w:pPr>
+      <w:rPr>
+        <w:rFonts w:ascii="OpenSymbol" w:hAnsi="OpenSymbol" w:cs="OpenSymbol" w:hint="default"/>
+      </w:rPr>
+    </w:lvl>
+    <w:lvl w:ilvl="6">
+      <w:start w:val="1"/>
+      <w:numFmt w:val="bullet"/>
+      <w:lvlText w:val=""/>
+      <w:lvlJc w:val="left"/>
+      <w:pPr>
+        <w:tabs>
+          <w:tab w:val="num" w:pos="3600"/>
+        </w:tabs>
+        <w:ind w:left="3600" w:hanging="360"/>
+      </w:pPr>
+      <w:rPr>
+        <w:rFonts w:ascii="Symbol" w:hAnsi="Symbol" w:cs="OpenSymbol" w:hint="default"/>
+      </w:rPr>
+    </w:lvl>
+    <w:lvl w:ilvl="7">
+      <w:start w:val="1"/>
+      <w:numFmt w:val="bullet"/>
+      <w:lvlText w:val="◦"/>
+      <w:lvlJc w:val="left"/>
+      <w:pPr>
+        <w:tabs>
+          <w:tab w:val="num" w:pos="3960"/>
+        </w:tabs>
+        <w:ind w:left="3960" w:hanging="360"/>
+      </w:pPr>
+      <w:rPr>
+        <w:rFonts w:ascii="OpenSymbol" w:hAnsi="OpenSymbol" w:cs="OpenSymbol" w:hint="default"/>
+      </w:rPr>
+    </w:lvl>
+    <w:lvl w:ilvl="8">
+      <w:start w:val="1"/>
+      <w:numFmt w:val="bullet"/>
+      <w:lvlText w:val="▪"/>
+      <w:lvlJc w:val="left"/>
+      <w:pPr>
+        <w:tabs>
+          <w:tab w:val="num" w:pos="4320"/>
+        </w:tabs>
+        <w:ind w:left="4320" w:hanging="360"/>
+      </w:pPr>
+      <w:rPr>
+        <w:rFonts w:ascii="OpenSymbol" w:hAnsi="OpenSymbol" w:cs="OpenSymbol" w:hint="default"/>
+      </w:rPr>
+    </w:lvl>
+  </w:abstractNum>
+  <w:abstractNum w:abstractNumId="3" w15:restartNumberingAfterBreak="0">
+    <w:nsid w:val="37725D95"/>
+    <w:multiLevelType w:val="multilevel"/>
+    <w:tmpl w:val="C1CE9C3E"/>
+    <w:lvl w:ilvl="0">
+      <w:start w:val="1"/>
+      <w:numFmt w:val="bullet"/>
+      <w:lvlText w:val=""/>
+      <w:lvlJc w:val="left"/>
+      <w:pPr>
+        <w:tabs>
+          <w:tab w:val="num" w:pos="1440"/>
+        </w:tabs>
+        <w:ind w:left="1440" w:hanging="360"/>
+      </w:pPr>
+      <w:rPr>
+        <w:rFonts w:ascii="Symbol" w:hAnsi="Symbol" w:cs="OpenSymbol" w:hint="default"/>
+      </w:rPr>
+    </w:lvl>
+    <w:lvl w:ilvl="1">
+      <w:start w:val="1"/>
+      <w:numFmt w:val="bullet"/>
+      <w:lvlText w:val="◦"/>
+      <w:lvlJc w:val="left"/>
+      <w:pPr>
+        <w:tabs>
+          <w:tab w:val="num" w:pos="1800"/>
+        </w:tabs>
+        <w:ind w:left="1800" w:hanging="360"/>
+      </w:pPr>
+      <w:rPr>
+        <w:rFonts w:ascii="OpenSymbol" w:hAnsi="OpenSymbol" w:cs="OpenSymbol" w:hint="default"/>
+      </w:rPr>
+    </w:lvl>
+    <w:lvl w:ilvl="2">
+      <w:start w:val="1"/>
+      <w:numFmt w:val="bullet"/>
+      <w:lvlText w:val="▪"/>
+      <w:lvlJc w:val="left"/>
+      <w:pPr>
+        <w:tabs>
+          <w:tab w:val="num" w:pos="2160"/>
+        </w:tabs>
+        <w:ind w:left="2160" w:hanging="360"/>
+      </w:pPr>
+      <w:rPr>
+        <w:rFonts w:ascii="OpenSymbol" w:hAnsi="OpenSymbol" w:cs="OpenSymbol" w:hint="default"/>
+      </w:rPr>
+    </w:lvl>
+    <w:lvl w:ilvl="3">
+      <w:start w:val="1"/>
+      <w:numFmt w:val="bullet"/>
+      <w:lvlText w:val=""/>
+      <w:lvlJc w:val="left"/>
+      <w:pPr>
+        <w:tabs>
+          <w:tab w:val="num" w:pos="2520"/>
+        </w:tabs>
+        <w:ind w:left="2520" w:hanging="360"/>
+      </w:pPr>
+      <w:rPr>
+        <w:rFonts w:ascii="Symbol" w:hAnsi="Symbol" w:cs="OpenSymbol" w:hint="default"/>
+      </w:rPr>
+    </w:lvl>
+    <w:lvl w:ilvl="4">
+      <w:start w:val="1"/>
+      <w:numFmt w:val="bullet"/>
+      <w:lvlText w:val="◦"/>
+      <w:lvlJc w:val="left"/>
+      <w:pPr>
+        <w:tabs>
+          <w:tab w:val="num" w:pos="2880"/>
+        </w:tabs>
+        <w:ind w:left="2880" w:hanging="360"/>
+      </w:pPr>
+      <w:rPr>
+        <w:rFonts w:ascii="OpenSymbol" w:hAnsi="OpenSymbol" w:cs="OpenSymbol" w:hint="default"/>
+      </w:rPr>
+    </w:lvl>
+    <w:lvl w:ilvl="5">
+      <w:start w:val="1"/>
+      <w:numFmt w:val="bullet"/>
+      <w:lvlText w:val="▪"/>
+      <w:lvlJc w:val="left"/>
+      <w:pPr>
+        <w:tabs>
+          <w:tab w:val="num" w:pos="3240"/>
+        </w:tabs>
+        <w:ind w:left="3240" w:hanging="360"/>
+      </w:pPr>
+      <w:rPr>
+        <w:rFonts w:ascii="OpenSymbol" w:hAnsi="OpenSymbol" w:cs="OpenSymbol" w:hint="default"/>
+      </w:rPr>
+    </w:lvl>
+    <w:lvl w:ilvl="6">
+      <w:start w:val="1"/>
+      <w:numFmt w:val="bullet"/>
+      <w:lvlText w:val=""/>
+      <w:lvlJc w:val="left"/>
+      <w:pPr>
+        <w:tabs>
+          <w:tab w:val="num" w:pos="3600"/>
+        </w:tabs>
+        <w:ind w:left="3600" w:hanging="360"/>
+      </w:pPr>
+      <w:rPr>
+        <w:rFonts w:ascii="Symbol" w:hAnsi="Symbol" w:cs="OpenSymbol" w:hint="default"/>
+      </w:rPr>
+    </w:lvl>
+    <w:lvl w:ilvl="7">
+      <w:start w:val="1"/>
+      <w:numFmt w:val="bullet"/>
+      <w:lvlText w:val="◦"/>
+      <w:lvlJc w:val="left"/>
+      <w:pPr>
+        <w:tabs>
+          <w:tab w:val="num" w:pos="3960"/>
+        </w:tabs>
+        <w:ind w:left="3960" w:hanging="360"/>
+      </w:pPr>
+      <w:rPr>
+        <w:rFonts w:ascii="OpenSymbol" w:hAnsi="OpenSymbol" w:cs="OpenSymbol" w:hint="default"/>
+      </w:rPr>
+    </w:lvl>
+    <w:lvl w:ilvl="8">
+      <w:start w:val="1"/>
+      <w:numFmt w:val="bullet"/>
+      <w:lvlText w:val="▪"/>
+      <w:lvlJc w:val="left"/>
+      <w:pPr>
+        <w:tabs>
+          <w:tab w:val="num" w:pos="4320"/>
+        </w:tabs>
+        <w:ind w:left="4320" w:hanging="360"/>
+      </w:pPr>
+      <w:rPr>
+        <w:rFonts w:ascii="OpenSymbol" w:hAnsi="OpenSymbol" w:cs="OpenSymbol" w:hint="default"/>
+      </w:rPr>
+    </w:lvl>
+  </w:abstractNum>
+  <w:abstractNum w:abstractNumId="4" w15:restartNumberingAfterBreak="0">
+    <w:nsid w:val="3B8772F0"/>
+    <w:multiLevelType w:val="multilevel"/>
+    <w:tmpl w:val="44A4DD10"/>
+    <w:lvl w:ilvl="0">
+      <w:start w:val="1"/>
+      <w:numFmt w:val="bullet"/>
+      <w:lvlText w:val=""/>
+      <w:lvlJc w:val="left"/>
+      <w:pPr>
+        <w:tabs>
+          <w:tab w:val="num" w:pos="1440"/>
+        </w:tabs>
+        <w:ind w:left="1440" w:hanging="360"/>
+      </w:pPr>
+      <w:rPr>
+        <w:rFonts w:ascii="Symbol" w:hAnsi="Symbol" w:cs="OpenSymbol" w:hint="default"/>
+      </w:rPr>
+    </w:lvl>
+    <w:lvl w:ilvl="1">
+      <w:start w:val="1"/>
+      <w:numFmt w:val="bullet"/>
+      <w:lvlText w:val="◦"/>
+      <w:lvlJc w:val="left"/>
+      <w:pPr>
+        <w:tabs>
+          <w:tab w:val="num" w:pos="1800"/>
+        </w:tabs>
+        <w:ind w:left="1800" w:hanging="360"/>
+      </w:pPr>
+      <w:rPr>
+        <w:rFonts w:ascii="OpenSymbol" w:hAnsi="OpenSymbol" w:cs="OpenSymbol" w:hint="default"/>
+      </w:rPr>
+    </w:lvl>
+    <w:lvl w:ilvl="2">
+      <w:start w:val="1"/>
+      <w:numFmt w:val="bullet"/>
+      <w:lvlText w:val="▪"/>
+      <w:lvlJc w:val="left"/>
+      <w:pPr>
+        <w:tabs>
+          <w:tab w:val="num" w:pos="2160"/>
+        </w:tabs>
+        <w:ind w:left="2160" w:hanging="360"/>
+      </w:pPr>
+      <w:rPr>
+        <w:rFonts w:ascii="OpenSymbol" w:hAnsi="OpenSymbol" w:cs="OpenSymbol" w:hint="default"/>
+      </w:rPr>
+    </w:lvl>
+    <w:lvl w:ilvl="3">
+      <w:start w:val="1"/>
+      <w:numFmt w:val="bullet"/>
+      <w:lvlText w:val=""/>
+      <w:lvlJc w:val="left"/>
+      <w:pPr>
+        <w:tabs>
+          <w:tab w:val="num" w:pos="2520"/>
+        </w:tabs>
+        <w:ind w:left="2520" w:hanging="360"/>
+      </w:pPr>
+      <w:rPr>
+        <w:rFonts w:ascii="Symbol" w:hAnsi="Symbol" w:cs="OpenSymbol" w:hint="default"/>
+      </w:rPr>
+    </w:lvl>
+    <w:lvl w:ilvl="4">
+      <w:start w:val="1"/>
+      <w:numFmt w:val="bullet"/>
+      <w:lvlText w:val="◦"/>
+      <w:lvlJc w:val="left"/>
+      <w:pPr>
+        <w:tabs>
+          <w:tab w:val="num" w:pos="2880"/>
+        </w:tabs>
+        <w:ind w:left="2880" w:hanging="360"/>
+      </w:pPr>
+      <w:rPr>
+        <w:rFonts w:ascii="OpenSymbol" w:hAnsi="OpenSymbol" w:cs="OpenSymbol" w:hint="default"/>
+      </w:rPr>
+    </w:lvl>
+    <w:lvl w:ilvl="5">
+      <w:start w:val="1"/>
+      <w:numFmt w:val="bullet"/>
+      <w:lvlText w:val="▪"/>
+      <w:lvlJc w:val="left"/>
+      <w:pPr>
+        <w:tabs>
+          <w:tab w:val="num" w:pos="3240"/>
+        </w:tabs>
+        <w:ind w:left="3240" w:hanging="360"/>
+      </w:pPr>
+      <w:rPr>
+        <w:rFonts w:ascii="OpenSymbol" w:hAnsi="OpenSymbol" w:cs="OpenSymbol" w:hint="default"/>
+      </w:rPr>
+    </w:lvl>
+    <w:lvl w:ilvl="6">
+      <w:start w:val="1"/>
+      <w:numFmt w:val="bullet"/>
+      <w:lvlText w:val=""/>
+      <w:lvlJc w:val="left"/>
+      <w:pPr>
+        <w:tabs>
+          <w:tab w:val="num" w:pos="3600"/>
+        </w:tabs>
+        <w:ind w:left="3600" w:hanging="360"/>
+      </w:pPr>
+      <w:rPr>
+        <w:rFonts w:ascii="Symbol" w:hAnsi="Symbol" w:cs="OpenSymbol" w:hint="default"/>
+      </w:rPr>
+    </w:lvl>
+    <w:lvl w:ilvl="7">
+      <w:start w:val="1"/>
+      <w:numFmt w:val="bullet"/>
+      <w:lvlText w:val="◦"/>
+      <w:lvlJc w:val="left"/>
+      <w:pPr>
+        <w:tabs>
+          <w:tab w:val="num" w:pos="3960"/>
+        </w:tabs>
+        <w:ind w:left="3960" w:hanging="360"/>
+      </w:pPr>
+      <w:rPr>
+        <w:rFonts w:ascii="OpenSymbol" w:hAnsi="OpenSymbol" w:cs="OpenSymbol" w:hint="default"/>
+      </w:rPr>
+    </w:lvl>
+    <w:lvl w:ilvl="8">
+      <w:start w:val="1"/>
+      <w:numFmt w:val="bullet"/>
+      <w:lvlText w:val="▪"/>
+      <w:lvlJc w:val="left"/>
+      <w:pPr>
+        <w:tabs>
+          <w:tab w:val="num" w:pos="4320"/>
+        </w:tabs>
+        <w:ind w:left="4320" w:hanging="360"/>
+      </w:pPr>
+      <w:rPr>
+        <w:rFonts w:ascii="OpenSymbol" w:hAnsi="OpenSymbol" w:cs="OpenSymbol" w:hint="default"/>
+      </w:rPr>
+    </w:lvl>
+  </w:abstractNum>
+  <w:abstractNum w:abstractNumId="5" w15:restartNumberingAfterBreak="0">
+    <w:nsid w:val="7D0204E2"/>
+    <w:multiLevelType w:val="multilevel"/>
+    <w:tmpl w:val="E1F86B04"/>
+    <w:lvl w:ilvl="0">
+      <w:start w:val="1"/>
+      <w:numFmt w:val="bullet"/>
+      <w:lvlText w:val=""/>
+      <w:lvlJc w:val="left"/>
+      <w:pPr>
+        <w:tabs>
+          <w:tab w:val="num" w:pos="1440"/>
+        </w:tabs>
+        <w:ind w:left="1440" w:hanging="360"/>
+      </w:pPr>
+      <w:rPr>
+        <w:rFonts w:ascii="Symbol" w:hAnsi="Symbol" w:cs="OpenSymbol" w:hint="default"/>
+      </w:rPr>
+    </w:lvl>
+    <w:lvl w:ilvl="1">
+      <w:start w:val="1"/>
+      <w:numFmt w:val="bullet"/>
+      <w:lvlText w:val="◦"/>
+      <w:lvlJc w:val="left"/>
+      <w:pPr>
+        <w:tabs>
+          <w:tab w:val="num" w:pos="1800"/>
+        </w:tabs>
+        <w:ind w:left="1800" w:hanging="360"/>
+      </w:pPr>
+      <w:rPr>
+        <w:rFonts w:ascii="OpenSymbol" w:hAnsi="OpenSymbol" w:cs="OpenSymbol" w:hint="default"/>
+      </w:rPr>
+    </w:lvl>
+    <w:lvl w:ilvl="2">
+      <w:start w:val="1"/>
+      <w:numFmt w:val="bullet"/>
+      <w:lvlText w:val="▪"/>
+      <w:lvlJc w:val="left"/>
+      <w:pPr>
+        <w:tabs>
+          <w:tab w:val="num" w:pos="2160"/>
+        </w:tabs>
+        <w:ind w:left="2160" w:hanging="360"/>
+      </w:pPr>
+      <w:rPr>
+        <w:rFonts w:ascii="OpenSymbol" w:hAnsi="OpenSymbol" w:cs="OpenSymbol" w:hint="default"/>
+      </w:rPr>
+    </w:lvl>
+    <w:lvl w:ilvl="3">
+      <w:start w:val="1"/>
+      <w:numFmt w:val="bullet"/>
+      <w:lvlText w:val=""/>
+      <w:lvlJc w:val="left"/>
+      <w:pPr>
+        <w:tabs>
+          <w:tab w:val="num" w:pos="2520"/>
+        </w:tabs>
+        <w:ind w:left="2520" w:hanging="360"/>
+      </w:pPr>
+      <w:rPr>
+        <w:rFonts w:ascii="Symbol" w:hAnsi="Symbol" w:cs="OpenSymbol" w:hint="default"/>
+      </w:rPr>
+    </w:lvl>
+    <w:lvl w:ilvl="4">
+      <w:start w:val="1"/>
+      <w:numFmt w:val="bullet"/>
+      <w:lvlText w:val="◦"/>
+      <w:lvlJc w:val="left"/>
+      <w:pPr>
+        <w:tabs>
+          <w:tab w:val="num" w:pos="2880"/>
+        </w:tabs>
+        <w:ind w:left="2880" w:hanging="360"/>
+      </w:pPr>
+      <w:rPr>
+        <w:rFonts w:ascii="OpenSymbol" w:hAnsi="OpenSymbol" w:cs="OpenSymbol" w:hint="default"/>
+      </w:rPr>
+    </w:lvl>
+    <w:lvl w:ilvl="5">
+      <w:start w:val="1"/>
+      <w:numFmt w:val="bullet"/>
+      <w:lvlText w:val="▪"/>
+      <w:lvlJc w:val="left"/>
+      <w:pPr>
+        <w:tabs>
+          <w:tab w:val="num" w:pos="3240"/>
+        </w:tabs>
+        <w:ind w:left="3240" w:hanging="360"/>
+      </w:pPr>
+      <w:rPr>
+        <w:rFonts w:ascii="OpenSymbol" w:hAnsi="OpenSymbol" w:cs="OpenSymbol" w:hint="default"/>
+      </w:rPr>
+    </w:lvl>
+    <w:lvl w:ilvl="6">
+      <w:start w:val="1"/>
+      <w:numFmt w:val="bullet"/>
+      <w:lvlText w:val=""/>
+      <w:lvlJc w:val="left"/>
+      <w:pPr>
+        <w:tabs>
+          <w:tab w:val="num" w:pos="3600"/>
+        </w:tabs>
+        <w:ind w:left="3600" w:hanging="360"/>
+      </w:pPr>
+      <w:rPr>
+        <w:rFonts w:ascii="Symbol" w:hAnsi="Symbol" w:cs="OpenSymbol" w:hint="default"/>
+      </w:rPr>
+    </w:lvl>
+    <w:lvl w:ilvl="7">
+      <w:start w:val="1"/>
+      <w:numFmt w:val="bullet"/>
+      <w:lvlText w:val="◦"/>
+      <w:lvlJc w:val="left"/>
+      <w:pPr>
+        <w:tabs>
+          <w:tab w:val="num" w:pos="3960"/>
+        </w:tabs>
+        <w:ind w:left="3960" w:hanging="360"/>
+      </w:pPr>
+      <w:rPr>
+        <w:rFonts w:ascii="OpenSymbol" w:hAnsi="OpenSymbol" w:cs="OpenSymbol" w:hint="default"/>
+      </w:rPr>
+    </w:lvl>
+    <w:lvl w:ilvl="8">
+      <w:start w:val="1"/>
+      <w:numFmt w:val="bullet"/>
+      <w:lvlText w:val="▪"/>
+      <w:lvlJc w:val="left"/>
+      <w:pPr>
+        <w:tabs>
+          <w:tab w:val="num" w:pos="4320"/>
+        </w:tabs>
+        <w:ind w:left="4320" w:hanging="360"/>
+      </w:pPr>
+      <w:rPr>
+        <w:rFonts w:ascii="OpenSymbol" w:hAnsi="OpenSymbol" w:cs="OpenSymbol" w:hint="default"/>
+      </w:rPr>
+    </w:lvl>
+  </w:abstractNum>
+  <w:num w:numId="1">
+    <w:abstractNumId w:val="5"/>
+  </w:num>
+  <w:num w:numId="2">
+    <w:abstractNumId w:val="0"/>
+  </w:num>
+  <w:num w:numId="3">
+    <w:abstractNumId w:val="3"/>
+  </w:num>
+  <w:num w:numId="4">
+    <w:abstractNumId w:val="4"/>
+  </w:num>
+  <w:num w:numId="5">
+    <w:abstractNumId w:val="2"/>
+  </w:num>
+  <w:num w:numId="6">
+    <w:abstractNumId w:val="1"/>
+  </w:num>
+</w:numbering>
 </file>
 
 <file path=word/styles.xml><?xml version="1.0" encoding="utf-8"?>
@@ -492,16 +1540,11 @@
     <w:rPrDefault>
       <w:rPr>
         <w:rFonts w:asciiTheme="minorHAnsi" w:eastAsiaTheme="minorHAnsi" w:hAnsiTheme="minorHAnsi" w:cstheme="minorBidi"/>
-        <w:sz w:val="22"/>
         <w:szCs w:val="22"/>
         <w:lang w:val="en-US" w:eastAsia="en-US" w:bidi="ar-SA"/>
       </w:rPr>
     </w:rPrDefault>
-    <w:pPrDefault>
-      <w:pPr>
-        <w:spacing w:after="160" w:line="259" w:lineRule="auto"/>
-      </w:pPr>
-    </w:pPrDefault>
+    <w:pPrDefault/>
   </w:docDefaults>
   <w:latentStyles w:defLockedState="0" w:defUIPriority="99" w:defSemiHidden="0" w:defUnhideWhenUsed="0" w:defQFormat="0" w:count="371">
     <w:lsdException w:name="Normal" w:uiPriority="0" w:qFormat="1"/>
@@ -879,6 +1922,12 @@
   <w:style w:type="paragraph" w:default="1" w:styleId="Normal">
     <w:name w:val="Normal"/>
     <w:qFormat/>
+    <w:pPr>
+      <w:spacing w:after="160" w:line="259" w:lineRule="auto"/>
+    </w:pPr>
+    <w:rPr>
+      <w:sz w:val="22"/>
+    </w:rPr>
   </w:style>
   <w:style w:type="paragraph" w:styleId="Heading1">
     <w:name w:val="heading 1"/>
@@ -888,14 +1937,14 @@
     <w:qFormat/>
     <w:rsid w:val="005E106F"/>
     <w:pPr>
-      <w:spacing w:before="100" w:beforeAutospacing="1" w:after="100" w:afterAutospacing="1" w:line="240" w:lineRule="auto"/>
+      <w:spacing w:beforeAutospacing="1" w:afterAutospacing="1" w:line="240" w:lineRule="auto"/>
       <w:outlineLvl w:val="0"/>
     </w:pPr>
     <w:rPr>
       <w:rFonts w:ascii="Microsoft YaHei" w:eastAsia="Microsoft YaHei" w:hAnsi="Microsoft YaHei" w:cs="Times New Roman"/>
       <w:b/>
       <w:bCs/>
-      <w:kern w:val="36"/>
+      <w:kern w:val="2"/>
       <w:sz w:val="45"/>
       <w:szCs w:val="45"/>
     </w:rPr>
@@ -908,7 +1957,7 @@
     <w:qFormat/>
     <w:rsid w:val="005E106F"/>
     <w:pPr>
-      <w:spacing w:before="100" w:beforeAutospacing="1" w:after="100" w:afterAutospacing="1" w:line="240" w:lineRule="auto"/>
+      <w:spacing w:beforeAutospacing="1" w:afterAutospacing="1" w:line="240" w:lineRule="auto"/>
       <w:outlineLvl w:val="1"/>
     </w:pPr>
     <w:rPr>
@@ -951,12 +2000,13 @@
     <w:basedOn w:val="DefaultParagraphFont"/>
     <w:link w:val="Heading1"/>
     <w:uiPriority w:val="9"/>
+    <w:qFormat/>
     <w:rsid w:val="005E106F"/>
     <w:rPr>
       <w:rFonts w:ascii="Microsoft YaHei" w:eastAsia="Microsoft YaHei" w:hAnsi="Microsoft YaHei" w:cs="Times New Roman"/>
       <w:b/>
       <w:bCs/>
-      <w:kern w:val="36"/>
+      <w:kern w:val="2"/>
       <w:sz w:val="45"/>
       <w:szCs w:val="45"/>
     </w:rPr>
@@ -966,6 +2016,7 @@
     <w:basedOn w:val="DefaultParagraphFont"/>
     <w:link w:val="Heading2"/>
     <w:uiPriority w:val="9"/>
+    <w:qFormat/>
     <w:rsid w:val="005E106F"/>
     <w:rPr>
       <w:rFonts w:ascii="Microsoft YaHei" w:eastAsia="Microsoft YaHei" w:hAnsi="Microsoft YaHei" w:cs="Times New Roman"/>
@@ -975,17 +2026,751 @@
       <w:szCs w:val="36"/>
     </w:rPr>
   </w:style>
-  <w:style w:type="character" w:styleId="Hyperlink">
-    <w:name w:val="Hyperlink"/>
+  <w:style w:type="character" w:customStyle="1" w:styleId="InternetLink">
+    <w:name w:val="Internet Link"/>
     <w:basedOn w:val="DefaultParagraphFont"/>
     <w:uiPriority w:val="99"/>
     <w:semiHidden/>
     <w:unhideWhenUsed/>
     <w:rsid w:val="005E106F"/>
-    <w:rPr>
-      <w:color w:val="555555"/>
+  </w:style>
+  <w:style w:type="character" w:styleId="Emphasis">
+    <w:name w:val="Emphasis"/>
+    <w:basedOn w:val="DefaultParagraphFont"/>
+    <w:uiPriority w:val="20"/>
+    <w:qFormat/>
+    <w:rsid w:val="005E106F"/>
+    <w:rPr>
+      <w:i/>
+      <w:iCs/>
+    </w:rPr>
+  </w:style>
+  <w:style w:type="character" w:customStyle="1" w:styleId="ListLabel1">
+    <w:name w:val="ListLabel 1"/>
+    <w:qFormat/>
+    <w:rPr>
+      <w:rFonts w:ascii="Times New Roman" w:eastAsia="Microsoft YaHei" w:hAnsi="Times New Roman" w:cs="Times New Roman"/>
+      <w:iCs/>
+      <w:color w:val="2E74B5" w:themeColor="accent1" w:themeShade="BF"/>
+      <w:szCs w:val="21"/>
       <w:u w:val="single"/>
-      <w:shd w:val="clear" w:color="auto" w:fill="auto"/>
+    </w:rPr>
+  </w:style>
+  <w:style w:type="character" w:customStyle="1" w:styleId="Bullets">
+    <w:name w:val="Bullets"/>
+    <w:qFormat/>
+    <w:rPr>
+      <w:rFonts w:ascii="OpenSymbol" w:eastAsia="OpenSymbol" w:hAnsi="OpenSymbol" w:cs="OpenSymbol"/>
+    </w:rPr>
+  </w:style>
+  <w:style w:type="character" w:customStyle="1" w:styleId="ListLabel2">
+    <w:name w:val="ListLabel 2"/>
+    <w:qFormat/>
+    <w:rPr>
+      <w:rFonts w:cs="OpenSymbol"/>
+    </w:rPr>
+  </w:style>
+  <w:style w:type="character" w:customStyle="1" w:styleId="ListLabel3">
+    <w:name w:val="ListLabel 3"/>
+    <w:qFormat/>
+    <w:rPr>
+      <w:rFonts w:cs="OpenSymbol"/>
+    </w:rPr>
+  </w:style>
+  <w:style w:type="character" w:customStyle="1" w:styleId="ListLabel4">
+    <w:name w:val="ListLabel 4"/>
+    <w:qFormat/>
+    <w:rPr>
+      <w:rFonts w:cs="OpenSymbol"/>
+    </w:rPr>
+  </w:style>
+  <w:style w:type="character" w:customStyle="1" w:styleId="ListLabel5">
+    <w:name w:val="ListLabel 5"/>
+    <w:qFormat/>
+    <w:rPr>
+      <w:rFonts w:cs="OpenSymbol"/>
+    </w:rPr>
+  </w:style>
+  <w:style w:type="character" w:customStyle="1" w:styleId="ListLabel6">
+    <w:name w:val="ListLabel 6"/>
+    <w:qFormat/>
+    <w:rPr>
+      <w:rFonts w:cs="OpenSymbol"/>
+    </w:rPr>
+  </w:style>
+  <w:style w:type="character" w:customStyle="1" w:styleId="ListLabel7">
+    <w:name w:val="ListLabel 7"/>
+    <w:qFormat/>
+    <w:rPr>
+      <w:rFonts w:cs="OpenSymbol"/>
+    </w:rPr>
+  </w:style>
+  <w:style w:type="character" w:customStyle="1" w:styleId="ListLabel8">
+    <w:name w:val="ListLabel 8"/>
+    <w:qFormat/>
+    <w:rPr>
+      <w:rFonts w:cs="OpenSymbol"/>
+    </w:rPr>
+  </w:style>
+  <w:style w:type="character" w:customStyle="1" w:styleId="ListLabel9">
+    <w:name w:val="ListLabel 9"/>
+    <w:qFormat/>
+    <w:rPr>
+      <w:rFonts w:cs="OpenSymbol"/>
+    </w:rPr>
+  </w:style>
+  <w:style w:type="character" w:customStyle="1" w:styleId="ListLabel10">
+    <w:name w:val="ListLabel 10"/>
+    <w:qFormat/>
+    <w:rPr>
+      <w:rFonts w:cs="OpenSymbol"/>
+    </w:rPr>
+  </w:style>
+  <w:style w:type="character" w:customStyle="1" w:styleId="ListLabel11">
+    <w:name w:val="ListLabel 11"/>
+    <w:qFormat/>
+    <w:rPr>
+      <w:rFonts w:cs="OpenSymbol"/>
+    </w:rPr>
+  </w:style>
+  <w:style w:type="character" w:customStyle="1" w:styleId="ListLabel12">
+    <w:name w:val="ListLabel 12"/>
+    <w:qFormat/>
+    <w:rPr>
+      <w:rFonts w:cs="OpenSymbol"/>
+    </w:rPr>
+  </w:style>
+  <w:style w:type="character" w:customStyle="1" w:styleId="ListLabel13">
+    <w:name w:val="ListLabel 13"/>
+    <w:qFormat/>
+    <w:rPr>
+      <w:rFonts w:cs="OpenSymbol"/>
+    </w:rPr>
+  </w:style>
+  <w:style w:type="character" w:customStyle="1" w:styleId="ListLabel14">
+    <w:name w:val="ListLabel 14"/>
+    <w:qFormat/>
+    <w:rPr>
+      <w:rFonts w:cs="OpenSymbol"/>
+    </w:rPr>
+  </w:style>
+  <w:style w:type="character" w:customStyle="1" w:styleId="ListLabel15">
+    <w:name w:val="ListLabel 15"/>
+    <w:qFormat/>
+    <w:rPr>
+      <w:rFonts w:cs="OpenSymbol"/>
+    </w:rPr>
+  </w:style>
+  <w:style w:type="character" w:customStyle="1" w:styleId="ListLabel16">
+    <w:name w:val="ListLabel 16"/>
+    <w:qFormat/>
+    <w:rPr>
+      <w:rFonts w:cs="OpenSymbol"/>
+    </w:rPr>
+  </w:style>
+  <w:style w:type="character" w:customStyle="1" w:styleId="ListLabel17">
+    <w:name w:val="ListLabel 17"/>
+    <w:qFormat/>
+    <w:rPr>
+      <w:rFonts w:cs="OpenSymbol"/>
+    </w:rPr>
+  </w:style>
+  <w:style w:type="character" w:customStyle="1" w:styleId="ListLabel18">
+    <w:name w:val="ListLabel 18"/>
+    <w:qFormat/>
+    <w:rPr>
+      <w:rFonts w:cs="OpenSymbol"/>
+    </w:rPr>
+  </w:style>
+  <w:style w:type="character" w:customStyle="1" w:styleId="ListLabel19">
+    <w:name w:val="ListLabel 19"/>
+    <w:qFormat/>
+    <w:rPr>
+      <w:rFonts w:cs="OpenSymbol"/>
+    </w:rPr>
+  </w:style>
+  <w:style w:type="character" w:customStyle="1" w:styleId="ListLabel20">
+    <w:name w:val="ListLabel 20"/>
+    <w:qFormat/>
+    <w:rPr>
+      <w:rFonts w:cs="OpenSymbol"/>
+    </w:rPr>
+  </w:style>
+  <w:style w:type="character" w:customStyle="1" w:styleId="ListLabel21">
+    <w:name w:val="ListLabel 21"/>
+    <w:qFormat/>
+    <w:rPr>
+      <w:rFonts w:cs="OpenSymbol"/>
+    </w:rPr>
+  </w:style>
+  <w:style w:type="character" w:customStyle="1" w:styleId="ListLabel22">
+    <w:name w:val="ListLabel 22"/>
+    <w:qFormat/>
+    <w:rPr>
+      <w:rFonts w:cs="OpenSymbol"/>
+    </w:rPr>
+  </w:style>
+  <w:style w:type="character" w:customStyle="1" w:styleId="ListLabel23">
+    <w:name w:val="ListLabel 23"/>
+    <w:qFormat/>
+    <w:rPr>
+      <w:rFonts w:cs="OpenSymbol"/>
+    </w:rPr>
+  </w:style>
+  <w:style w:type="character" w:customStyle="1" w:styleId="ListLabel24">
+    <w:name w:val="ListLabel 24"/>
+    <w:qFormat/>
+    <w:rPr>
+      <w:rFonts w:cs="OpenSymbol"/>
+    </w:rPr>
+  </w:style>
+  <w:style w:type="character" w:customStyle="1" w:styleId="ListLabel25">
+    <w:name w:val="ListLabel 25"/>
+    <w:qFormat/>
+    <w:rPr>
+      <w:rFonts w:cs="OpenSymbol"/>
+    </w:rPr>
+  </w:style>
+  <w:style w:type="character" w:customStyle="1" w:styleId="ListLabel26">
+    <w:name w:val="ListLabel 26"/>
+    <w:qFormat/>
+    <w:rPr>
+      <w:rFonts w:cs="OpenSymbol"/>
+    </w:rPr>
+  </w:style>
+  <w:style w:type="character" w:customStyle="1" w:styleId="ListLabel27">
+    <w:name w:val="ListLabel 27"/>
+    <w:qFormat/>
+    <w:rPr>
+      <w:rFonts w:cs="OpenSymbol"/>
+    </w:rPr>
+  </w:style>
+  <w:style w:type="character" w:customStyle="1" w:styleId="ListLabel28">
+    <w:name w:val="ListLabel 28"/>
+    <w:qFormat/>
+    <w:rPr>
+      <w:rFonts w:cs="OpenSymbol"/>
+    </w:rPr>
+  </w:style>
+  <w:style w:type="character" w:customStyle="1" w:styleId="ListLabel29">
+    <w:name w:val="ListLabel 29"/>
+    <w:qFormat/>
+    <w:rPr>
+      <w:rFonts w:cs="OpenSymbol"/>
+    </w:rPr>
+  </w:style>
+  <w:style w:type="character" w:customStyle="1" w:styleId="ListLabel30">
+    <w:name w:val="ListLabel 30"/>
+    <w:qFormat/>
+    <w:rPr>
+      <w:rFonts w:cs="OpenSymbol"/>
+    </w:rPr>
+  </w:style>
+  <w:style w:type="character" w:customStyle="1" w:styleId="ListLabel31">
+    <w:name w:val="ListLabel 31"/>
+    <w:qFormat/>
+    <w:rPr>
+      <w:rFonts w:cs="OpenSymbol"/>
+    </w:rPr>
+  </w:style>
+  <w:style w:type="character" w:customStyle="1" w:styleId="ListLabel32">
+    <w:name w:val="ListLabel 32"/>
+    <w:qFormat/>
+    <w:rPr>
+      <w:rFonts w:cs="OpenSymbol"/>
+    </w:rPr>
+  </w:style>
+  <w:style w:type="character" w:customStyle="1" w:styleId="ListLabel33">
+    <w:name w:val="ListLabel 33"/>
+    <w:qFormat/>
+    <w:rPr>
+      <w:rFonts w:cs="OpenSymbol"/>
+    </w:rPr>
+  </w:style>
+  <w:style w:type="character" w:customStyle="1" w:styleId="ListLabel34">
+    <w:name w:val="ListLabel 34"/>
+    <w:qFormat/>
+    <w:rPr>
+      <w:rFonts w:cs="OpenSymbol"/>
+    </w:rPr>
+  </w:style>
+  <w:style w:type="character" w:customStyle="1" w:styleId="ListLabel35">
+    <w:name w:val="ListLabel 35"/>
+    <w:qFormat/>
+    <w:rPr>
+      <w:rFonts w:cs="OpenSymbol"/>
+    </w:rPr>
+  </w:style>
+  <w:style w:type="character" w:customStyle="1" w:styleId="ListLabel36">
+    <w:name w:val="ListLabel 36"/>
+    <w:qFormat/>
+    <w:rPr>
+      <w:rFonts w:cs="OpenSymbol"/>
+    </w:rPr>
+  </w:style>
+  <w:style w:type="character" w:customStyle="1" w:styleId="ListLabel37">
+    <w:name w:val="ListLabel 37"/>
+    <w:qFormat/>
+    <w:rPr>
+      <w:rFonts w:cs="OpenSymbol"/>
+    </w:rPr>
+  </w:style>
+  <w:style w:type="character" w:customStyle="1" w:styleId="ListLabel38">
+    <w:name w:val="ListLabel 38"/>
+    <w:qFormat/>
+    <w:rPr>
+      <w:rFonts w:cs="OpenSymbol"/>
+    </w:rPr>
+  </w:style>
+  <w:style w:type="character" w:customStyle="1" w:styleId="ListLabel39">
+    <w:name w:val="ListLabel 39"/>
+    <w:qFormat/>
+    <w:rPr>
+      <w:rFonts w:cs="OpenSymbol"/>
+    </w:rPr>
+  </w:style>
+  <w:style w:type="character" w:customStyle="1" w:styleId="ListLabel40">
+    <w:name w:val="ListLabel 40"/>
+    <w:qFormat/>
+    <w:rPr>
+      <w:rFonts w:cs="OpenSymbol"/>
+    </w:rPr>
+  </w:style>
+  <w:style w:type="character" w:customStyle="1" w:styleId="ListLabel41">
+    <w:name w:val="ListLabel 41"/>
+    <w:qFormat/>
+    <w:rPr>
+      <w:rFonts w:cs="OpenSymbol"/>
+    </w:rPr>
+  </w:style>
+  <w:style w:type="character" w:customStyle="1" w:styleId="ListLabel42">
+    <w:name w:val="ListLabel 42"/>
+    <w:qFormat/>
+    <w:rPr>
+      <w:rFonts w:cs="OpenSymbol"/>
+    </w:rPr>
+  </w:style>
+  <w:style w:type="character" w:customStyle="1" w:styleId="ListLabel43">
+    <w:name w:val="ListLabel 43"/>
+    <w:qFormat/>
+    <w:rPr>
+      <w:rFonts w:cs="OpenSymbol"/>
+    </w:rPr>
+  </w:style>
+  <w:style w:type="character" w:customStyle="1" w:styleId="ListLabel44">
+    <w:name w:val="ListLabel 44"/>
+    <w:qFormat/>
+    <w:rPr>
+      <w:rFonts w:cs="OpenSymbol"/>
+    </w:rPr>
+  </w:style>
+  <w:style w:type="character" w:customStyle="1" w:styleId="ListLabel45">
+    <w:name w:val="ListLabel 45"/>
+    <w:qFormat/>
+    <w:rPr>
+      <w:rFonts w:cs="OpenSymbol"/>
+    </w:rPr>
+  </w:style>
+  <w:style w:type="character" w:customStyle="1" w:styleId="ListLabel46">
+    <w:name w:val="ListLabel 46"/>
+    <w:qFormat/>
+    <w:rPr>
+      <w:rFonts w:cs="OpenSymbol"/>
+    </w:rPr>
+  </w:style>
+  <w:style w:type="character" w:customStyle="1" w:styleId="ListLabel47">
+    <w:name w:val="ListLabel 47"/>
+    <w:qFormat/>
+    <w:rPr>
+      <w:rFonts w:ascii="Times New Roman" w:eastAsia="Microsoft YaHei" w:hAnsi="Times New Roman" w:cs="Times New Roman"/>
+      <w:iCs/>
+      <w:color w:val="2E74B5" w:themeColor="accent1" w:themeShade="BF"/>
+      <w:szCs w:val="21"/>
+      <w:u w:val="single"/>
+      <w:lang w:val="en-US"/>
+    </w:rPr>
+  </w:style>
+  <w:style w:type="character" w:customStyle="1" w:styleId="ListLabel48">
+    <w:name w:val="ListLabel 48"/>
+    <w:qFormat/>
+    <w:rPr>
+      <w:rFonts w:cs="OpenSymbol"/>
+    </w:rPr>
+  </w:style>
+  <w:style w:type="character" w:customStyle="1" w:styleId="ListLabel49">
+    <w:name w:val="ListLabel 49"/>
+    <w:qFormat/>
+    <w:rPr>
+      <w:rFonts w:cs="OpenSymbol"/>
+    </w:rPr>
+  </w:style>
+  <w:style w:type="character" w:customStyle="1" w:styleId="ListLabel50">
+    <w:name w:val="ListLabel 50"/>
+    <w:qFormat/>
+    <w:rPr>
+      <w:rFonts w:cs="OpenSymbol"/>
+    </w:rPr>
+  </w:style>
+  <w:style w:type="character" w:customStyle="1" w:styleId="ListLabel51">
+    <w:name w:val="ListLabel 51"/>
+    <w:qFormat/>
+    <w:rPr>
+      <w:rFonts w:cs="OpenSymbol"/>
+    </w:rPr>
+  </w:style>
+  <w:style w:type="character" w:customStyle="1" w:styleId="ListLabel52">
+    <w:name w:val="ListLabel 52"/>
+    <w:qFormat/>
+    <w:rPr>
+      <w:rFonts w:cs="OpenSymbol"/>
+    </w:rPr>
+  </w:style>
+  <w:style w:type="character" w:customStyle="1" w:styleId="ListLabel53">
+    <w:name w:val="ListLabel 53"/>
+    <w:qFormat/>
+    <w:rPr>
+      <w:rFonts w:cs="OpenSymbol"/>
+    </w:rPr>
+  </w:style>
+  <w:style w:type="character" w:customStyle="1" w:styleId="ListLabel54">
+    <w:name w:val="ListLabel 54"/>
+    <w:qFormat/>
+    <w:rPr>
+      <w:rFonts w:cs="OpenSymbol"/>
+    </w:rPr>
+  </w:style>
+  <w:style w:type="character" w:customStyle="1" w:styleId="ListLabel55">
+    <w:name w:val="ListLabel 55"/>
+    <w:qFormat/>
+    <w:rPr>
+      <w:rFonts w:cs="OpenSymbol"/>
+    </w:rPr>
+  </w:style>
+  <w:style w:type="character" w:customStyle="1" w:styleId="ListLabel56">
+    <w:name w:val="ListLabel 56"/>
+    <w:qFormat/>
+    <w:rPr>
+      <w:rFonts w:cs="OpenSymbol"/>
+    </w:rPr>
+  </w:style>
+  <w:style w:type="character" w:customStyle="1" w:styleId="ListLabel57">
+    <w:name w:val="ListLabel 57"/>
+    <w:qFormat/>
+    <w:rPr>
+      <w:rFonts w:cs="OpenSymbol"/>
+    </w:rPr>
+  </w:style>
+  <w:style w:type="character" w:customStyle="1" w:styleId="ListLabel58">
+    <w:name w:val="ListLabel 58"/>
+    <w:qFormat/>
+    <w:rPr>
+      <w:rFonts w:cs="OpenSymbol"/>
+    </w:rPr>
+  </w:style>
+  <w:style w:type="character" w:customStyle="1" w:styleId="ListLabel59">
+    <w:name w:val="ListLabel 59"/>
+    <w:qFormat/>
+    <w:rPr>
+      <w:rFonts w:cs="OpenSymbol"/>
+    </w:rPr>
+  </w:style>
+  <w:style w:type="character" w:customStyle="1" w:styleId="ListLabel60">
+    <w:name w:val="ListLabel 60"/>
+    <w:qFormat/>
+    <w:rPr>
+      <w:rFonts w:cs="OpenSymbol"/>
+    </w:rPr>
+  </w:style>
+  <w:style w:type="character" w:customStyle="1" w:styleId="ListLabel61">
+    <w:name w:val="ListLabel 61"/>
+    <w:qFormat/>
+    <w:rPr>
+      <w:rFonts w:cs="OpenSymbol"/>
+    </w:rPr>
+  </w:style>
+  <w:style w:type="character" w:customStyle="1" w:styleId="ListLabel62">
+    <w:name w:val="ListLabel 62"/>
+    <w:qFormat/>
+    <w:rPr>
+      <w:rFonts w:cs="OpenSymbol"/>
+    </w:rPr>
+  </w:style>
+  <w:style w:type="character" w:customStyle="1" w:styleId="ListLabel63">
+    <w:name w:val="ListLabel 63"/>
+    <w:qFormat/>
+    <w:rPr>
+      <w:rFonts w:cs="OpenSymbol"/>
+    </w:rPr>
+  </w:style>
+  <w:style w:type="character" w:customStyle="1" w:styleId="ListLabel64">
+    <w:name w:val="ListLabel 64"/>
+    <w:qFormat/>
+    <w:rPr>
+      <w:rFonts w:cs="OpenSymbol"/>
+    </w:rPr>
+  </w:style>
+  <w:style w:type="character" w:customStyle="1" w:styleId="ListLabel65">
+    <w:name w:val="ListLabel 65"/>
+    <w:qFormat/>
+    <w:rPr>
+      <w:rFonts w:cs="OpenSymbol"/>
+    </w:rPr>
+  </w:style>
+  <w:style w:type="character" w:customStyle="1" w:styleId="ListLabel66">
+    <w:name w:val="ListLabel 66"/>
+    <w:qFormat/>
+    <w:rPr>
+      <w:rFonts w:cs="OpenSymbol"/>
+    </w:rPr>
+  </w:style>
+  <w:style w:type="character" w:customStyle="1" w:styleId="ListLabel67">
+    <w:name w:val="ListLabel 67"/>
+    <w:qFormat/>
+    <w:rPr>
+      <w:rFonts w:cs="OpenSymbol"/>
+    </w:rPr>
+  </w:style>
+  <w:style w:type="character" w:customStyle="1" w:styleId="ListLabel68">
+    <w:name w:val="ListLabel 68"/>
+    <w:qFormat/>
+    <w:rPr>
+      <w:rFonts w:cs="OpenSymbol"/>
+    </w:rPr>
+  </w:style>
+  <w:style w:type="character" w:customStyle="1" w:styleId="ListLabel69">
+    <w:name w:val="ListLabel 69"/>
+    <w:qFormat/>
+    <w:rPr>
+      <w:rFonts w:cs="OpenSymbol"/>
+    </w:rPr>
+  </w:style>
+  <w:style w:type="character" w:customStyle="1" w:styleId="ListLabel70">
+    <w:name w:val="ListLabel 70"/>
+    <w:qFormat/>
+    <w:rPr>
+      <w:rFonts w:cs="OpenSymbol"/>
+    </w:rPr>
+  </w:style>
+  <w:style w:type="character" w:customStyle="1" w:styleId="ListLabel71">
+    <w:name w:val="ListLabel 71"/>
+    <w:qFormat/>
+    <w:rPr>
+      <w:rFonts w:cs="OpenSymbol"/>
+    </w:rPr>
+  </w:style>
+  <w:style w:type="character" w:customStyle="1" w:styleId="ListLabel72">
+    <w:name w:val="ListLabel 72"/>
+    <w:qFormat/>
+    <w:rPr>
+      <w:rFonts w:cs="OpenSymbol"/>
+    </w:rPr>
+  </w:style>
+  <w:style w:type="character" w:customStyle="1" w:styleId="ListLabel73">
+    <w:name w:val="ListLabel 73"/>
+    <w:qFormat/>
+    <w:rPr>
+      <w:rFonts w:cs="OpenSymbol"/>
+    </w:rPr>
+  </w:style>
+  <w:style w:type="character" w:customStyle="1" w:styleId="ListLabel74">
+    <w:name w:val="ListLabel 74"/>
+    <w:qFormat/>
+    <w:rPr>
+      <w:rFonts w:cs="OpenSymbol"/>
+    </w:rPr>
+  </w:style>
+  <w:style w:type="character" w:customStyle="1" w:styleId="ListLabel75">
+    <w:name w:val="ListLabel 75"/>
+    <w:qFormat/>
+    <w:rPr>
+      <w:rFonts w:cs="OpenSymbol"/>
+    </w:rPr>
+  </w:style>
+  <w:style w:type="character" w:customStyle="1" w:styleId="ListLabel76">
+    <w:name w:val="ListLabel 76"/>
+    <w:qFormat/>
+    <w:rPr>
+      <w:rFonts w:cs="OpenSymbol"/>
+    </w:rPr>
+  </w:style>
+  <w:style w:type="character" w:customStyle="1" w:styleId="ListLabel77">
+    <w:name w:val="ListLabel 77"/>
+    <w:qFormat/>
+    <w:rPr>
+      <w:rFonts w:cs="OpenSymbol"/>
+    </w:rPr>
+  </w:style>
+  <w:style w:type="character" w:customStyle="1" w:styleId="ListLabel78">
+    <w:name w:val="ListLabel 78"/>
+    <w:qFormat/>
+    <w:rPr>
+      <w:rFonts w:cs="OpenSymbol"/>
+    </w:rPr>
+  </w:style>
+  <w:style w:type="character" w:customStyle="1" w:styleId="ListLabel79">
+    <w:name w:val="ListLabel 79"/>
+    <w:qFormat/>
+    <w:rPr>
+      <w:rFonts w:cs="OpenSymbol"/>
+    </w:rPr>
+  </w:style>
+  <w:style w:type="character" w:customStyle="1" w:styleId="ListLabel80">
+    <w:name w:val="ListLabel 80"/>
+    <w:qFormat/>
+    <w:rPr>
+      <w:rFonts w:cs="OpenSymbol"/>
+    </w:rPr>
+  </w:style>
+  <w:style w:type="character" w:customStyle="1" w:styleId="ListLabel81">
+    <w:name w:val="ListLabel 81"/>
+    <w:qFormat/>
+    <w:rPr>
+      <w:rFonts w:cs="OpenSymbol"/>
+    </w:rPr>
+  </w:style>
+  <w:style w:type="character" w:customStyle="1" w:styleId="ListLabel82">
+    <w:name w:val="ListLabel 82"/>
+    <w:qFormat/>
+    <w:rPr>
+      <w:rFonts w:cs="OpenSymbol"/>
+    </w:rPr>
+  </w:style>
+  <w:style w:type="character" w:customStyle="1" w:styleId="ListLabel83">
+    <w:name w:val="ListLabel 83"/>
+    <w:qFormat/>
+    <w:rPr>
+      <w:rFonts w:cs="OpenSymbol"/>
+    </w:rPr>
+  </w:style>
+  <w:style w:type="character" w:customStyle="1" w:styleId="ListLabel84">
+    <w:name w:val="ListLabel 84"/>
+    <w:qFormat/>
+    <w:rPr>
+      <w:rFonts w:cs="OpenSymbol"/>
+    </w:rPr>
+  </w:style>
+  <w:style w:type="character" w:customStyle="1" w:styleId="ListLabel85">
+    <w:name w:val="ListLabel 85"/>
+    <w:qFormat/>
+    <w:rPr>
+      <w:rFonts w:cs="OpenSymbol"/>
+    </w:rPr>
+  </w:style>
+  <w:style w:type="character" w:customStyle="1" w:styleId="ListLabel86">
+    <w:name w:val="ListLabel 86"/>
+    <w:qFormat/>
+    <w:rPr>
+      <w:rFonts w:cs="OpenSymbol"/>
+    </w:rPr>
+  </w:style>
+  <w:style w:type="character" w:customStyle="1" w:styleId="ListLabel87">
+    <w:name w:val="ListLabel 87"/>
+    <w:qFormat/>
+    <w:rPr>
+      <w:rFonts w:cs="OpenSymbol"/>
+    </w:rPr>
+  </w:style>
+  <w:style w:type="character" w:customStyle="1" w:styleId="ListLabel88">
+    <w:name w:val="ListLabel 88"/>
+    <w:qFormat/>
+    <w:rPr>
+      <w:rFonts w:cs="OpenSymbol"/>
+    </w:rPr>
+  </w:style>
+  <w:style w:type="character" w:customStyle="1" w:styleId="ListLabel89">
+    <w:name w:val="ListLabel 89"/>
+    <w:qFormat/>
+    <w:rPr>
+      <w:rFonts w:cs="OpenSymbol"/>
+    </w:rPr>
+  </w:style>
+  <w:style w:type="character" w:customStyle="1" w:styleId="ListLabel90">
+    <w:name w:val="ListLabel 90"/>
+    <w:qFormat/>
+    <w:rPr>
+      <w:rFonts w:cs="OpenSymbol"/>
+    </w:rPr>
+  </w:style>
+  <w:style w:type="character" w:customStyle="1" w:styleId="ListLabel91">
+    <w:name w:val="ListLabel 91"/>
+    <w:qFormat/>
+    <w:rPr>
+      <w:rFonts w:cs="OpenSymbol"/>
+    </w:rPr>
+  </w:style>
+  <w:style w:type="character" w:customStyle="1" w:styleId="ListLabel92">
+    <w:name w:val="ListLabel 92"/>
+    <w:qFormat/>
+    <w:rPr>
+      <w:rFonts w:cs="OpenSymbol"/>
+    </w:rPr>
+  </w:style>
+  <w:style w:type="character" w:customStyle="1" w:styleId="ListLabel93">
+    <w:name w:val="ListLabel 93"/>
+    <w:qFormat/>
+    <w:rPr>
+      <w:rFonts w:ascii="Times New Roman" w:eastAsia="Microsoft YaHei" w:hAnsi="Times New Roman" w:cs="Times New Roman"/>
+      <w:iCs/>
+      <w:color w:val="2E74B5" w:themeColor="accent1" w:themeShade="BF"/>
+      <w:szCs w:val="21"/>
+      <w:u w:val="single"/>
+      <w:lang w:val="en-US"/>
+    </w:rPr>
+  </w:style>
+  <w:style w:type="paragraph" w:customStyle="1" w:styleId="Heading">
+    <w:name w:val="Heading"/>
+    <w:basedOn w:val="Normal"/>
+    <w:next w:val="BodyText"/>
+    <w:qFormat/>
+    <w:pPr>
+      <w:keepNext/>
+      <w:spacing w:before="240" w:after="120"/>
+    </w:pPr>
+    <w:rPr>
+      <w:rFonts w:ascii="Liberation Sans" w:eastAsia="Droid Sans Fallback" w:hAnsi="Liberation Sans" w:cs="Noto Sans Devanagari"/>
+      <w:sz w:val="28"/>
+      <w:szCs w:val="28"/>
+    </w:rPr>
+  </w:style>
+  <w:style w:type="paragraph" w:styleId="BodyText">
+    <w:name w:val="Body Text"/>
+    <w:basedOn w:val="Normal"/>
+    <w:pPr>
+      <w:spacing w:after="140" w:line="276" w:lineRule="auto"/>
+    </w:pPr>
+  </w:style>
+  <w:style w:type="paragraph" w:styleId="List">
+    <w:name w:val="List"/>
+    <w:basedOn w:val="BodyText"/>
+    <w:rPr>
+      <w:rFonts w:cs="Noto Sans Devanagari"/>
+    </w:rPr>
+  </w:style>
+  <w:style w:type="paragraph" w:styleId="Caption">
+    <w:name w:val="caption"/>
+    <w:basedOn w:val="Normal"/>
+    <w:qFormat/>
+    <w:pPr>
+      <w:suppressLineNumbers/>
+      <w:spacing w:before="120" w:after="120"/>
+    </w:pPr>
+    <w:rPr>
+      <w:rFonts w:cs="Noto Sans Devanagari"/>
+      <w:i/>
+      <w:iCs/>
+      <w:sz w:val="24"/>
+      <w:szCs w:val="24"/>
+    </w:rPr>
+  </w:style>
+  <w:style w:type="paragraph" w:customStyle="1" w:styleId="Index">
+    <w:name w:val="Index"/>
+    <w:basedOn w:val="Normal"/>
+    <w:qFormat/>
+    <w:pPr>
+      <w:suppressLineNumbers/>
+    </w:pPr>
+    <w:rPr>
+      <w:rFonts w:cs="Noto Sans Devanagari"/>
     </w:rPr>
   </w:style>
   <w:style w:type="paragraph" w:styleId="NormalWeb">
@@ -994,25 +2779,15 @@
     <w:uiPriority w:val="99"/>
     <w:semiHidden/>
     <w:unhideWhenUsed/>
+    <w:qFormat/>
     <w:rsid w:val="005E106F"/>
     <w:pPr>
-      <w:spacing w:before="100" w:beforeAutospacing="1" w:after="100" w:afterAutospacing="1" w:line="240" w:lineRule="auto"/>
+      <w:spacing w:beforeAutospacing="1" w:afterAutospacing="1" w:line="240" w:lineRule="auto"/>
     </w:pPr>
     <w:rPr>
       <w:rFonts w:ascii="Times New Roman" w:eastAsia="Times New Roman" w:hAnsi="Times New Roman" w:cs="Times New Roman"/>
       <w:sz w:val="24"/>
       <w:szCs w:val="24"/>
-    </w:rPr>
-  </w:style>
-  <w:style w:type="character" w:styleId="Emphasis">
-    <w:name w:val="Emphasis"/>
-    <w:basedOn w:val="DefaultParagraphFont"/>
-    <w:uiPriority w:val="20"/>
-    <w:qFormat/>
-    <w:rsid w:val="005E106F"/>
-    <w:rPr>
-      <w:i/>
-      <w:iCs/>
     </w:rPr>
   </w:style>
 </w:styles>
